--- a/Simplifying Method Calls/DesignPattern.docx
+++ b/Simplifying Method Calls/DesignPattern.docx
@@ -1,6 +1,6 @@
 
 <file path=word/document.xml><?xml version="1.0" encoding="utf-8"?>
-<w:document xmlns:wpc="http://schemas.microsoft.com/office/word/2010/wordprocessingCanvas" xmlns:cx="http://schemas.microsoft.com/office/drawing/2014/chartex" xmlns:cx1="http://schemas.microsoft.com/office/drawing/2015/9/8/chartex" xmlns:cx2="http://schemas.microsoft.com/office/drawing/2015/10/21/chartex" xmlns:cx3="http://schemas.microsoft.com/office/drawing/2016/5/9/chartex" xmlns:cx4="http://schemas.microsoft.com/office/drawing/2016/5/10/chartex" xmlns:cx5="http://schemas.microsoft.com/office/drawing/2016/5/11/chartex" xmlns:cx6="http://schemas.microsoft.com/office/drawing/2016/5/12/chartex" xmlns:cx7="http://schemas.microsoft.com/office/drawing/2016/5/13/chartex" xmlns:cx8="http://schemas.microsoft.com/office/drawing/2016/5/14/chartex" xmlns:mc="http://schemas.openxmlformats.org/markup-compatibility/2006" xmlns:aink="http://schemas.microsoft.com/office/drawing/2016/ink" xmlns:am3d="http://schemas.microsoft.com/office/drawing/2017/model3d" xmlns:o="urn:schemas-microsoft-com:office:office" xmlns:r="http://schemas.openxmlformats.org/officeDocument/2006/relationships" xmlns:m="http://schemas.openxmlformats.org/officeDocument/2006/math" xmlns:v="urn:schemas-microsoft-com:vml" xmlns:wp14="http://schemas.microsoft.com/office/word/2010/wordprocessingDrawing" xmlns:wp="http://schemas.openxmlformats.org/drawingml/2006/wordprocessingDrawing" xmlns:w10="urn:schemas-microsoft-com:office:word" xmlns:w="http://schemas.openxmlformats.org/wordprocessingml/2006/main" xmlns:w14="http://schemas.microsoft.com/office/word/2010/wordml" xmlns:w15="http://schemas.microsoft.com/office/word/2012/wordml" xmlns:w16cex="http://schemas.microsoft.com/office/word/2018/wordml/cex" xmlns:w16cid="http://schemas.microsoft.com/office/word/2016/wordml/cid" xmlns:w16="http://schemas.microsoft.com/office/word/2018/wordml" xmlns:w16se="http://schemas.microsoft.com/office/word/2015/wordml/symex" xmlns:wpg="http://schemas.microsoft.com/office/word/2010/wordprocessingGroup" xmlns:wpi="http://schemas.microsoft.com/office/word/2010/wordprocessingInk" xmlns:wne="http://schemas.microsoft.com/office/word/2006/wordml" xmlns:wps="http://schemas.microsoft.com/office/word/2010/wordprocessingShape" mc:Ignorable="w14 w15 w16se w16cid w16 w16cex wp14">
+<w:document xmlns:wpc="http://schemas.microsoft.com/office/word/2010/wordprocessingCanvas" xmlns:cx="http://schemas.microsoft.com/office/drawing/2014/chartex" xmlns:cx1="http://schemas.microsoft.com/office/drawing/2015/9/8/chartex" xmlns:cx2="http://schemas.microsoft.com/office/drawing/2015/10/21/chartex" xmlns:cx3="http://schemas.microsoft.com/office/drawing/2016/5/9/chartex" xmlns:cx4="http://schemas.microsoft.com/office/drawing/2016/5/10/chartex" xmlns:cx5="http://schemas.microsoft.com/office/drawing/2016/5/11/chartex" xmlns:cx6="http://schemas.microsoft.com/office/drawing/2016/5/12/chartex" xmlns:cx7="http://schemas.microsoft.com/office/drawing/2016/5/13/chartex" xmlns:cx8="http://schemas.microsoft.com/office/drawing/2016/5/14/chartex" xmlns:mc="http://schemas.openxmlformats.org/markup-compatibility/2006" xmlns:aink="http://schemas.microsoft.com/office/drawing/2016/ink" xmlns:am3d="http://schemas.microsoft.com/office/drawing/2017/model3d" xmlns:o="urn:schemas-microsoft-com:office:office" xmlns:r="http://schemas.openxmlformats.org/officeDocument/2006/relationships" xmlns:m="http://schemas.openxmlformats.org/officeDocument/2006/math" xmlns:v="urn:schemas-microsoft-com:vml" xmlns:wp14="http://schemas.microsoft.com/office/word/2010/wordprocessingDrawing" xmlns:wp="http://schemas.openxmlformats.org/drawingml/2006/wordprocessingDrawing" xmlns:w10="urn:schemas-microsoft-com:office:word" xmlns:w="http://schemas.openxmlformats.org/wordprocessingml/2006/main" xmlns:w14="http://schemas.microsoft.com/office/word/2010/wordml" xmlns:w15="http://schemas.microsoft.com/office/word/2012/wordml" xmlns:w16cex="http://schemas.microsoft.com/office/word/2018/wordml/cex" xmlns:w16cid="http://schemas.microsoft.com/office/word/2016/wordml/cid" xmlns:w16="http://schemas.microsoft.com/office/word/2018/wordml" xmlns:w16se="http://schemas.microsoft.com/office/word/2015/wordml/symex" xmlns:wpg="http://schemas.microsoft.com/office/word/2010/wordprocessingGroup" xmlns:wpi="http://schemas.microsoft.com/office/word/2010/wordprocessingInk" xmlns:wne="http://schemas.microsoft.com/office/word/2006/wordml" xmlns:wps="http://schemas.microsoft.com/office/word/2010/wordprocessingShape" xmlns:a="http://schemas.openxmlformats.org/drawingml/2006/main" xmlns:pic="http://schemas.openxmlformats.org/drawingml/2006/picture" xmlns:a14="http://schemas.microsoft.com/office/drawing/2010/main" xmlns:a16="http://schemas.microsoft.com/office/drawing/2014/main" mc:Ignorable="w14 w15 w16se w16cid w16 w16cex wp14">
   <w:body>
     <w:p>
       <w:pPr>
@@ -149,55 +149,41 @@
         </w:rPr>
       </w:pPr>
       <w:r>
-        <w:rPr>
-          <w:b/>
-          <w:bCs/>
-          <w:noProof/>
-          <w:sz w:val="28"/>
-          <w:szCs w:val="28"/>
-        </w:rPr>
         <w:drawing>
-          <wp:inline distT="0" distB="0" distL="0" distR="0" wp14:anchorId="4681F66F" wp14:editId="28F364E9">
+          <wp:inline wp14:editId="50C79965" wp14:anchorId="4681F66F">
             <wp:extent cx="838200" cy="463216"/>
             <wp:effectExtent l="0" t="0" r="0" b="0"/>
-            <wp:docPr id="5" name="Picture 5"/>
+            <wp:docPr id="5" name="Picture 5" title=""/>
             <wp:cNvGraphicFramePr>
-              <a:graphicFrameLocks xmlns:a="http://schemas.openxmlformats.org/drawingml/2006/main" noChangeAspect="1"/>
+              <a:graphicFrameLocks noChangeAspect="1"/>
             </wp:cNvGraphicFramePr>
-            <a:graphic xmlns:a="http://schemas.openxmlformats.org/drawingml/2006/main">
+            <a:graphic>
               <a:graphicData uri="http://schemas.openxmlformats.org/drawingml/2006/picture">
-                <pic:pic xmlns:pic="http://schemas.openxmlformats.org/drawingml/2006/picture">
+                <pic:pic>
                   <pic:nvPicPr>
-                    <pic:cNvPr id="0" name="Picture 2"/>
-                    <pic:cNvPicPr>
-                      <a:picLocks noChangeAspect="1" noChangeArrowheads="1"/>
-                    </pic:cNvPicPr>
+                    <pic:cNvPr id="0" name="Picture 5"/>
+                    <pic:cNvPicPr/>
                   </pic:nvPicPr>
                   <pic:blipFill>
-                    <a:blip r:embed="rId11" cstate="print">
-                      <a:extLst>
+                    <a:blip r:embed="R744965c9230b475f">
+                      <a:extLst xmlns:a="http://schemas.openxmlformats.org/drawingml/2006/main">
                         <a:ext uri="{28A0092B-C50C-407E-A947-70E740481C1C}">
                           <a14:useLocalDpi xmlns:a14="http://schemas.microsoft.com/office/drawing/2010/main" val="0"/>
                         </a:ext>
                       </a:extLst>
                     </a:blip>
-                    <a:srcRect/>
                     <a:stretch>
                       <a:fillRect/>
                     </a:stretch>
                   </pic:blipFill>
-                  <pic:spPr bwMode="auto">
-                    <a:xfrm>
+                  <pic:spPr>
+                    <a:xfrm rot="0" flipH="0" flipV="0">
                       <a:off x="0" y="0"/>
-                      <a:ext cx="867678" cy="479507"/>
+                      <a:ext cx="838200" cy="463216"/>
                     </a:xfrm>
                     <a:prstGeom prst="rect">
                       <a:avLst/>
                     </a:prstGeom>
-                    <a:noFill/>
-                    <a:ln>
-                      <a:noFill/>
-                    </a:ln>
                   </pic:spPr>
                 </pic:pic>
               </a:graphicData>
@@ -475,65 +461,144 @@
           <w:szCs w:val="28"/>
         </w:rPr>
       </w:pPr>
-      <w:r>
-        <w:rPr>
-          <w:i/>
+      <w:proofErr w:type="spellStart"/>
+      <w:r>
+        <w:rPr>
+          <w:i w:val="1"/>
+          <w:iCs w:val="1"/>
           <w:sz w:val="28"/>
           <w:szCs w:val="28"/>
           <w:lang w:val="en"/>
         </w:rPr>
-        <w:t>Người h</w:t>
-      </w:r>
-      <w:r>
-        <w:rPr>
-          <w:i/>
+        <w:t>Người</w:t>
+      </w:r>
+      <w:proofErr w:type="spellEnd"/>
+      <w:r>
+        <w:rPr>
+          <w:i w:val="1"/>
+          <w:iCs w:val="1"/>
+          <w:sz w:val="28"/>
+          <w:szCs w:val="28"/>
+          <w:lang w:val="en"/>
+        </w:rPr>
+        <w:t xml:space="preserve"> h</w:t>
+      </w:r>
+      <w:proofErr w:type="spellStart"/>
+      <w:r>
+        <w:rPr>
+          <w:i w:val="1"/>
+          <w:iCs w:val="1"/>
           <w:sz w:val="28"/>
           <w:szCs w:val="28"/>
           <w:lang w:val="vi-VN"/>
         </w:rPr>
-        <w:t>ướng dẫn</w:t>
-      </w:r>
-      <w:r>
-        <w:rPr>
+        <w:t>ướng</w:t>
+      </w:r>
+      <w:proofErr w:type="spellEnd"/>
+      <w:r>
+        <w:rPr>
+          <w:i w:val="1"/>
+          <w:iCs w:val="1"/>
           <w:sz w:val="28"/>
           <w:szCs w:val="28"/>
           <w:lang w:val="vi-VN"/>
         </w:rPr>
-        <w:t xml:space="preserve">: </w:t>
-      </w:r>
-      <w:r>
-        <w:rPr>
-          <w:b/>
+        <w:t xml:space="preserve"> </w:t>
+      </w:r>
+      <w:proofErr w:type="spellStart"/>
+      <w:r>
+        <w:rPr>
+          <w:i w:val="1"/>
+          <w:iCs w:val="1"/>
           <w:sz w:val="28"/>
           <w:szCs w:val="28"/>
           <w:lang w:val="vi-VN"/>
         </w:rPr>
-        <w:t>T</w:t>
-      </w:r>
-      <w:r>
-        <w:rPr>
-          <w:b/>
-          <w:sz w:val="28"/>
-          <w:szCs w:val="28"/>
-        </w:rPr>
-        <w:t>S</w:t>
-      </w:r>
-      <w:r>
-        <w:rPr>
-          <w:b/>
+        <w:t>dẫn</w:t>
+      </w:r>
+      <w:proofErr w:type="spellEnd"/>
+      <w:r>
+        <w:rPr>
           <w:sz w:val="28"/>
           <w:szCs w:val="28"/>
           <w:lang w:val="vi-VN"/>
         </w:rPr>
-        <w:t xml:space="preserve"> NGUYỄN</w:t>
-      </w:r>
-      <w:r>
-        <w:rPr>
-          <w:b/>
+        <w:t xml:space="preserve">: </w:t>
+      </w:r>
+      <w:r>
+        <w:rPr>
+          <w:b w:val="1"/>
+          <w:bCs w:val="1"/>
           <w:sz w:val="28"/>
           <w:szCs w:val="28"/>
-        </w:rPr>
-        <w:t xml:space="preserve"> HỮU PHƯỚC</w:t>
+          <w:lang w:val="vi-VN"/>
+        </w:rPr>
+        <w:t>T</w:t>
+      </w:r>
+      <w:r>
+        <w:rPr>
+          <w:b w:val="1"/>
+          <w:bCs w:val="1"/>
+          <w:sz w:val="28"/>
+          <w:szCs w:val="28"/>
+          <w:lang w:val="vi-VN"/>
+        </w:rPr>
+        <w:t>h</w:t>
+      </w:r>
+      <w:r>
+        <w:rPr>
+          <w:b w:val="1"/>
+          <w:bCs w:val="1"/>
+          <w:sz w:val="28"/>
+          <w:szCs w:val="28"/>
+        </w:rPr>
+        <w:t>S</w:t>
+      </w:r>
+      <w:r>
+        <w:rPr>
+          <w:b w:val="1"/>
+          <w:bCs w:val="1"/>
+          <w:sz w:val="28"/>
+          <w:szCs w:val="28"/>
+          <w:lang w:val="vi-VN"/>
+        </w:rPr>
+        <w:t xml:space="preserve"> NGUYỄN</w:t>
+      </w:r>
+      <w:r>
+        <w:rPr>
+          <w:b w:val="1"/>
+          <w:bCs w:val="1"/>
+          <w:sz w:val="28"/>
+          <w:szCs w:val="28"/>
+        </w:rPr>
+        <w:t xml:space="preserve"> </w:t>
+      </w:r>
+      <w:r>
+        <w:rPr>
+          <w:b w:val="1"/>
+          <w:bCs w:val="1"/>
+          <w:sz w:val="28"/>
+          <w:szCs w:val="28"/>
+        </w:rPr>
+        <w:t>THANH</w:t>
+      </w:r>
+      <w:r>
+        <w:rPr>
+          <w:b w:val="1"/>
+          <w:bCs w:val="1"/>
+          <w:sz w:val="28"/>
+          <w:szCs w:val="28"/>
+        </w:rPr>
+        <w:t xml:space="preserve"> </w:t>
+      </w:r>
+      <w:r>
+        <w:rPr>
+          <w:b w:val="1"/>
+          <w:bCs w:val="1"/>
+          <w:sz w:val="28"/>
+          <w:szCs w:val="28"/>
+        </w:rPr>
+        <w:t>PHƯỚC</w:t>
       </w:r>
     </w:p>
     <w:p>
@@ -866,7 +931,7 @@
         </w:rPr>
         <w:sectPr>
           <w:headerReference w:type="default" r:id="rId12"/>
-          <w:pgSz w:w="12240" w:h="15840"/>
+          <w:pgSz w:w="12240" w:h="15840" w:orient="portrait"/>
           <w:pgMar w:top="1985" w:right="1134" w:bottom="1701" w:left="1985" w:header="720" w:footer="720" w:gutter="0"/>
           <w:cols w:space="720"/>
           <w:docGrid w:linePitch="360"/>
@@ -917,7 +982,7 @@
           <w:lang w:val="en"/>
         </w:rPr>
       </w:pPr>
-      <w:bookmarkStart w:id="0" w:name="_Toc57011483"/>
+      <w:bookmarkStart w:name="_Toc57011483" w:id="0"/>
       <w:r>
         <w:rPr>
           <w:bCs/>
@@ -1053,55 +1118,41 @@
         </w:rPr>
       </w:pPr>
       <w:r>
-        <w:rPr>
-          <w:b/>
-          <w:bCs/>
-          <w:noProof/>
-          <w:sz w:val="28"/>
-          <w:szCs w:val="28"/>
-        </w:rPr>
         <w:drawing>
-          <wp:inline distT="0" distB="0" distL="0" distR="0" wp14:anchorId="39C18CB4" wp14:editId="513F9DD8">
+          <wp:inline wp14:editId="1F6E3034" wp14:anchorId="39C18CB4">
             <wp:extent cx="838200" cy="463216"/>
             <wp:effectExtent l="0" t="0" r="0" b="0"/>
-            <wp:docPr id="20" name="Picture 20"/>
+            <wp:docPr id="20" name="Picture 20" title=""/>
             <wp:cNvGraphicFramePr>
-              <a:graphicFrameLocks xmlns:a="http://schemas.openxmlformats.org/drawingml/2006/main" noChangeAspect="1"/>
+              <a:graphicFrameLocks noChangeAspect="1"/>
             </wp:cNvGraphicFramePr>
-            <a:graphic xmlns:a="http://schemas.openxmlformats.org/drawingml/2006/main">
+            <a:graphic>
               <a:graphicData uri="http://schemas.openxmlformats.org/drawingml/2006/picture">
-                <pic:pic xmlns:pic="http://schemas.openxmlformats.org/drawingml/2006/picture">
+                <pic:pic>
                   <pic:nvPicPr>
-                    <pic:cNvPr id="0" name="Picture 2"/>
-                    <pic:cNvPicPr>
-                      <a:picLocks noChangeAspect="1" noChangeArrowheads="1"/>
-                    </pic:cNvPicPr>
+                    <pic:cNvPr id="0" name="Picture 20"/>
+                    <pic:cNvPicPr/>
                   </pic:nvPicPr>
                   <pic:blipFill>
-                    <a:blip r:embed="rId11" cstate="print">
-                      <a:extLst>
+                    <a:blip r:embed="Rf77abbb551174271">
+                      <a:extLst xmlns:a="http://schemas.openxmlformats.org/drawingml/2006/main">
                         <a:ext uri="{28A0092B-C50C-407E-A947-70E740481C1C}">
                           <a14:useLocalDpi xmlns:a14="http://schemas.microsoft.com/office/drawing/2010/main" val="0"/>
                         </a:ext>
                       </a:extLst>
                     </a:blip>
-                    <a:srcRect/>
                     <a:stretch>
                       <a:fillRect/>
                     </a:stretch>
                   </pic:blipFill>
-                  <pic:spPr bwMode="auto">
-                    <a:xfrm>
+                  <pic:spPr>
+                    <a:xfrm rot="0" flipH="0" flipV="0">
                       <a:off x="0" y="0"/>
-                      <a:ext cx="867678" cy="479507"/>
+                      <a:ext cx="838200" cy="463216"/>
                     </a:xfrm>
                     <a:prstGeom prst="rect">
                       <a:avLst/>
                     </a:prstGeom>
-                    <a:noFill/>
-                    <a:ln>
-                      <a:noFill/>
-                    </a:ln>
                   </pic:spPr>
                 </pic:pic>
               </a:graphicData>
@@ -1358,6 +1409,7 @@
     </w:p>
     <w:p>
       <w:pPr>
+        <w:pStyle w:val="Binhthng"/>
         <w:suppressAutoHyphens/>
         <w:autoSpaceDE w:val="0"/>
         <w:autoSpaceDN w:val="0"/>
@@ -1365,69 +1417,110 @@
         <w:spacing w:line="360" w:lineRule="auto"/>
         <w:jc w:val="right"/>
         <w:rPr>
+          <w:rFonts w:ascii="Times New Roman" w:hAnsi="Times New Roman" w:eastAsia="Times New Roman" w:cs="Times New Roman"/>
           <w:sz w:val="28"/>
           <w:szCs w:val="28"/>
         </w:rPr>
       </w:pPr>
-      <w:r>
-        <w:rPr>
-          <w:i/>
+      <w:proofErr w:type="spellStart"/>
+      <w:r>
+        <w:rPr>
+          <w:i w:val="1"/>
+          <w:iCs w:val="1"/>
           <w:sz w:val="28"/>
           <w:szCs w:val="28"/>
           <w:lang w:val="en"/>
         </w:rPr>
-        <w:t>Người h</w:t>
-      </w:r>
-      <w:r>
-        <w:rPr>
-          <w:i/>
+        <w:t>Người</w:t>
+      </w:r>
+      <w:proofErr w:type="spellEnd"/>
+      <w:r>
+        <w:rPr>
+          <w:i w:val="1"/>
+          <w:iCs w:val="1"/>
+          <w:sz w:val="28"/>
+          <w:szCs w:val="28"/>
+          <w:lang w:val="en"/>
+        </w:rPr>
+        <w:t xml:space="preserve"> h</w:t>
+      </w:r>
+      <w:proofErr w:type="spellStart"/>
+      <w:r>
+        <w:rPr>
+          <w:i w:val="1"/>
+          <w:iCs w:val="1"/>
           <w:sz w:val="28"/>
           <w:szCs w:val="28"/>
           <w:lang w:val="vi-VN"/>
         </w:rPr>
-        <w:t>ướng dẫn</w:t>
-      </w:r>
-      <w:r>
-        <w:rPr>
+        <w:t>ướng</w:t>
+      </w:r>
+      <w:proofErr w:type="spellEnd"/>
+      <w:r>
+        <w:rPr>
+          <w:i w:val="1"/>
+          <w:iCs w:val="1"/>
           <w:sz w:val="28"/>
           <w:szCs w:val="28"/>
           <w:lang w:val="vi-VN"/>
         </w:rPr>
-        <w:t xml:space="preserve">: </w:t>
-      </w:r>
-      <w:r>
-        <w:rPr>
-          <w:b/>
+        <w:t xml:space="preserve"> </w:t>
+      </w:r>
+      <w:r>
+        <w:rPr>
+          <w:i w:val="1"/>
+          <w:iCs w:val="1"/>
           <w:sz w:val="28"/>
           <w:szCs w:val="28"/>
           <w:lang w:val="vi-VN"/>
         </w:rPr>
-        <w:t>T</w:t>
-      </w:r>
-      <w:r>
-        <w:rPr>
-          <w:b/>
-          <w:sz w:val="28"/>
-          <w:szCs w:val="28"/>
-        </w:rPr>
-        <w:t>S</w:t>
-      </w:r>
-      <w:r>
-        <w:rPr>
-          <w:b/>
+        <w:t>dẫn</w:t>
+      </w:r>
+      <w:r>
+        <w:rPr>
           <w:sz w:val="28"/>
           <w:szCs w:val="28"/>
           <w:lang w:val="vi-VN"/>
         </w:rPr>
-        <w:t xml:space="preserve"> NGUYỄN</w:t>
-      </w:r>
-      <w:r>
-        <w:rPr>
-          <w:b/>
+        <w:t xml:space="preserve">: </w:t>
+      </w:r>
+      <w:r>
+        <w:rPr>
+          <w:b w:val="1"/>
+          <w:bCs w:val="1"/>
           <w:sz w:val="28"/>
           <w:szCs w:val="28"/>
-        </w:rPr>
-        <w:t xml:space="preserve"> HỮU PHƯỚC</w:t>
+          <w:lang w:val="vi-VN"/>
+        </w:rPr>
+        <w:t>Th</w:t>
+      </w:r>
+      <w:r>
+        <w:rPr>
+          <w:b w:val="1"/>
+          <w:bCs w:val="1"/>
+          <w:sz w:val="28"/>
+          <w:szCs w:val="28"/>
+        </w:rPr>
+        <w:t>S</w:t>
+      </w:r>
+      <w:r>
+        <w:rPr>
+          <w:b w:val="1"/>
+          <w:bCs w:val="1"/>
+          <w:sz w:val="28"/>
+          <w:szCs w:val="28"/>
+          <w:lang w:val="vi-VN"/>
+        </w:rPr>
+        <w:t xml:space="preserve"> NGUYỄN</w:t>
+      </w:r>
+      <w:r>
+        <w:rPr>
+          <w:b w:val="1"/>
+          <w:bCs w:val="1"/>
+          <w:sz w:val="28"/>
+          <w:szCs w:val="28"/>
+        </w:rPr>
+        <w:t xml:space="preserve"> THANH PHƯỚC</w:t>
       </w:r>
     </w:p>
     <w:p>
@@ -1733,7 +1826,7 @@
         </w:rPr>
         <w:sectPr>
           <w:headerReference w:type="default" r:id="rId13"/>
-          <w:pgSz w:w="12240" w:h="15840"/>
+          <w:pgSz w:w="12240" w:h="15840" w:orient="portrait"/>
           <w:pgMar w:top="1985" w:right="1134" w:bottom="1701" w:left="1985" w:header="720" w:footer="720" w:gutter="0"/>
           <w:cols w:space="720"/>
           <w:docGrid w:linePitch="360"/>
@@ -2252,6 +2345,14 @@
           <w:lang w:val="vi-VN"/>
         </w:rPr>
         <w:tab/>
+      </w:r>
+      <w:r>
+        <w:rPr>
+          <w:i/>
+          <w:sz w:val="26"/>
+          <w:szCs w:val="26"/>
+          <w:lang w:val="vi-VN"/>
+        </w:rPr>
         <w:t>(ký tên và ghi rõ họ tên)</w:t>
       </w:r>
     </w:p>
@@ -2417,8 +2518,8 @@
           <w:lang w:val="vi-VN"/>
         </w:rPr>
       </w:pPr>
-      <w:bookmarkStart w:id="1" w:name="_Toc387692906"/>
-      <w:bookmarkStart w:id="2" w:name="_Toc57011484"/>
+      <w:bookmarkStart w:name="_Toc387692906" w:id="1"/>
+      <w:bookmarkStart w:name="_Toc57011484" w:id="2"/>
       <w:r>
         <w:rPr>
           <w:lang w:val="vi-VN"/>
@@ -2479,6 +2580,11 @@
           <w:lang w:val="vi-VN"/>
         </w:rPr>
         <w:tab/>
+      </w:r>
+      <w:r>
+        <w:rPr>
+          <w:lang w:val="vi-VN"/>
+        </w:rPr>
         <w:t xml:space="preserve">Tp. Hồ Chí Minh, ngày     tháng   năm   </w:t>
       </w:r>
     </w:p>
@@ -2497,6 +2603,11 @@
           <w:lang w:val="vi-VN"/>
         </w:rPr>
         <w:tab/>
+      </w:r>
+      <w:r>
+        <w:rPr>
+          <w:lang w:val="vi-VN"/>
+        </w:rPr>
         <w:t>(kí và ghi họ tên)</w:t>
       </w:r>
     </w:p>
@@ -2573,6 +2684,11 @@
           <w:lang w:val="vi-VN"/>
         </w:rPr>
         <w:tab/>
+      </w:r>
+      <w:r>
+        <w:rPr>
+          <w:lang w:val="vi-VN"/>
+        </w:rPr>
         <w:t xml:space="preserve">Tp. Hồ Chí Minh, ngày     tháng   năm   </w:t>
       </w:r>
     </w:p>
@@ -2591,6 +2707,11 @@
           <w:lang w:val="vi-VN"/>
         </w:rPr>
         <w:tab/>
+      </w:r>
+      <w:r>
+        <w:rPr>
+          <w:lang w:val="vi-VN"/>
+        </w:rPr>
         <w:t>(kí và ghi họ tên)</w:t>
       </w:r>
     </w:p>
@@ -2635,7 +2756,7 @@
         </w:rPr>
         <w:sectPr>
           <w:headerReference w:type="default" r:id="rId14"/>
-          <w:pgSz w:w="12240" w:h="15840"/>
+          <w:pgSz w:w="12240" w:h="15840" w:orient="portrait"/>
           <w:pgMar w:top="1985" w:right="1134" w:bottom="1701" w:left="1985" w:header="720" w:footer="720" w:gutter="0"/>
           <w:pgNumType w:fmt="lowerRoman" w:start="1"/>
           <w:cols w:space="720"/>
@@ -2646,7 +2767,7 @@
     <w:sdt>
       <w:sdtPr>
         <w:rPr>
-          <w:rFonts w:ascii="Times New Roman" w:eastAsia="Times New Roman" w:hAnsi="Times New Roman" w:cs="Times New Roman"/>
+          <w:rFonts w:ascii="Times New Roman" w:hAnsi="Times New Roman" w:eastAsia="Times New Roman" w:cs="Times New Roman"/>
           <w:color w:val="auto"/>
           <w:sz w:val="24"/>
           <w:szCs w:val="24"/>
@@ -2678,7 +2799,7 @@
           <w:pPr>
             <w:pStyle w:val="Mucluc1"/>
             <w:rPr>
-              <w:rFonts w:asciiTheme="minorHAnsi" w:eastAsiaTheme="minorEastAsia" w:hAnsiTheme="minorHAnsi" w:cstheme="minorBidi"/>
+              <w:rFonts w:asciiTheme="minorHAnsi" w:hAnsiTheme="minorHAnsi" w:eastAsiaTheme="minorEastAsia" w:cstheme="minorBidi"/>
               <w:noProof/>
               <w:sz w:val="22"/>
               <w:szCs w:val="22"/>
@@ -2693,7 +2814,7 @@
           <w:r>
             <w:fldChar w:fldCharType="separate"/>
           </w:r>
-          <w:hyperlink w:anchor="_Toc67756396" w:history="1">
+          <w:hyperlink w:history="1" w:anchor="_Toc67756396">
             <w:r>
               <w:rPr>
                 <w:rStyle w:val="Siuktni"/>
@@ -2759,13 +2880,13 @@
               <w:tab w:val="right" w:leader="dot" w:pos="9116"/>
             </w:tabs>
             <w:rPr>
-              <w:rFonts w:asciiTheme="minorHAnsi" w:eastAsiaTheme="minorEastAsia" w:hAnsiTheme="minorHAnsi" w:cstheme="minorBidi"/>
+              <w:rFonts w:asciiTheme="minorHAnsi" w:hAnsiTheme="minorHAnsi" w:eastAsiaTheme="minorEastAsia" w:cstheme="minorBidi"/>
               <w:noProof/>
               <w:sz w:val="22"/>
               <w:szCs w:val="22"/>
             </w:rPr>
           </w:pPr>
-          <w:hyperlink w:anchor="_Toc67756397" w:history="1">
+          <w:hyperlink w:history="1" w:anchor="_Toc67756397">
             <w:r>
               <w:rPr>
                 <w:rStyle w:val="Siuktni"/>
@@ -2775,7 +2896,7 @@
             </w:r>
             <w:r>
               <w:rPr>
-                <w:rFonts w:asciiTheme="minorHAnsi" w:eastAsiaTheme="minorEastAsia" w:hAnsiTheme="minorHAnsi" w:cstheme="minorBidi"/>
+                <w:rFonts w:asciiTheme="minorHAnsi" w:hAnsiTheme="minorHAnsi" w:eastAsiaTheme="minorEastAsia" w:cstheme="minorBidi"/>
                 <w:noProof/>
                 <w:sz w:val="22"/>
                 <w:szCs w:val="22"/>
@@ -2847,13 +2968,13 @@
               <w:tab w:val="right" w:leader="dot" w:pos="9116"/>
             </w:tabs>
             <w:rPr>
-              <w:rFonts w:asciiTheme="minorHAnsi" w:eastAsiaTheme="minorEastAsia" w:hAnsiTheme="minorHAnsi" w:cstheme="minorBidi"/>
+              <w:rFonts w:asciiTheme="minorHAnsi" w:hAnsiTheme="minorHAnsi" w:eastAsiaTheme="minorEastAsia" w:cstheme="minorBidi"/>
               <w:noProof/>
               <w:sz w:val="22"/>
               <w:szCs w:val="22"/>
             </w:rPr>
           </w:pPr>
-          <w:hyperlink w:anchor="_Toc67756398" w:history="1">
+          <w:hyperlink w:history="1" w:anchor="_Toc67756398">
             <w:r>
               <w:rPr>
                 <w:rStyle w:val="Siuktni"/>
@@ -2863,7 +2984,7 @@
             </w:r>
             <w:r>
               <w:rPr>
-                <w:rFonts w:asciiTheme="minorHAnsi" w:eastAsiaTheme="minorEastAsia" w:hAnsiTheme="minorHAnsi" w:cstheme="minorBidi"/>
+                <w:rFonts w:asciiTheme="minorHAnsi" w:hAnsiTheme="minorHAnsi" w:eastAsiaTheme="minorEastAsia" w:cstheme="minorBidi"/>
                 <w:noProof/>
                 <w:sz w:val="22"/>
                 <w:szCs w:val="22"/>
@@ -2935,13 +3056,13 @@
               <w:tab w:val="right" w:leader="dot" w:pos="9116"/>
             </w:tabs>
             <w:rPr>
-              <w:rFonts w:asciiTheme="minorHAnsi" w:eastAsiaTheme="minorEastAsia" w:hAnsiTheme="minorHAnsi" w:cstheme="minorBidi"/>
+              <w:rFonts w:asciiTheme="minorHAnsi" w:hAnsiTheme="minorHAnsi" w:eastAsiaTheme="minorEastAsia" w:cstheme="minorBidi"/>
               <w:noProof/>
               <w:sz w:val="22"/>
               <w:szCs w:val="22"/>
             </w:rPr>
           </w:pPr>
-          <w:hyperlink w:anchor="_Toc67756399" w:history="1">
+          <w:hyperlink w:history="1" w:anchor="_Toc67756399">
             <w:r>
               <w:rPr>
                 <w:rStyle w:val="Siuktni"/>
@@ -2951,7 +3072,7 @@
             </w:r>
             <w:r>
               <w:rPr>
-                <w:rFonts w:asciiTheme="minorHAnsi" w:eastAsiaTheme="minorEastAsia" w:hAnsiTheme="minorHAnsi" w:cstheme="minorBidi"/>
+                <w:rFonts w:asciiTheme="minorHAnsi" w:hAnsiTheme="minorHAnsi" w:eastAsiaTheme="minorEastAsia" w:cstheme="minorBidi"/>
                 <w:noProof/>
                 <w:sz w:val="22"/>
                 <w:szCs w:val="22"/>
@@ -3019,13 +3140,13 @@
           <w:pPr>
             <w:pStyle w:val="Mucluc1"/>
             <w:rPr>
-              <w:rFonts w:asciiTheme="minorHAnsi" w:eastAsiaTheme="minorEastAsia" w:hAnsiTheme="minorHAnsi" w:cstheme="minorBidi"/>
+              <w:rFonts w:asciiTheme="minorHAnsi" w:hAnsiTheme="minorHAnsi" w:eastAsiaTheme="minorEastAsia" w:cstheme="minorBidi"/>
               <w:noProof/>
               <w:sz w:val="22"/>
               <w:szCs w:val="22"/>
             </w:rPr>
           </w:pPr>
-          <w:hyperlink w:anchor="_Toc67756400" w:history="1">
+          <w:hyperlink w:history="1" w:anchor="_Toc67756400">
             <w:r>
               <w:rPr>
                 <w:rStyle w:val="Siuktni"/>
@@ -3091,13 +3212,13 @@
               <w:tab w:val="right" w:leader="dot" w:pos="9116"/>
             </w:tabs>
             <w:rPr>
-              <w:rFonts w:asciiTheme="minorHAnsi" w:eastAsiaTheme="minorEastAsia" w:hAnsiTheme="minorHAnsi" w:cstheme="minorBidi"/>
+              <w:rFonts w:asciiTheme="minorHAnsi" w:hAnsiTheme="minorHAnsi" w:eastAsiaTheme="minorEastAsia" w:cstheme="minorBidi"/>
               <w:noProof/>
               <w:sz w:val="22"/>
               <w:szCs w:val="22"/>
             </w:rPr>
           </w:pPr>
-          <w:hyperlink w:anchor="_Toc67756401" w:history="1">
+          <w:hyperlink w:history="1" w:anchor="_Toc67756401">
             <w:r>
               <w:rPr>
                 <w:rStyle w:val="Siuktni"/>
@@ -3107,7 +3228,7 @@
             </w:r>
             <w:r>
               <w:rPr>
-                <w:rFonts w:asciiTheme="minorHAnsi" w:eastAsiaTheme="minorEastAsia" w:hAnsiTheme="minorHAnsi" w:cstheme="minorBidi"/>
+                <w:rFonts w:asciiTheme="minorHAnsi" w:hAnsiTheme="minorHAnsi" w:eastAsiaTheme="minorEastAsia" w:cstheme="minorBidi"/>
                 <w:noProof/>
                 <w:sz w:val="22"/>
                 <w:szCs w:val="22"/>
@@ -3179,13 +3300,13 @@
               <w:tab w:val="right" w:leader="dot" w:pos="9116"/>
             </w:tabs>
             <w:rPr>
-              <w:rFonts w:asciiTheme="minorHAnsi" w:eastAsiaTheme="minorEastAsia" w:hAnsiTheme="minorHAnsi" w:cstheme="minorBidi"/>
+              <w:rFonts w:asciiTheme="minorHAnsi" w:hAnsiTheme="minorHAnsi" w:eastAsiaTheme="minorEastAsia" w:cstheme="minorBidi"/>
               <w:noProof/>
               <w:sz w:val="22"/>
               <w:szCs w:val="22"/>
             </w:rPr>
           </w:pPr>
-          <w:hyperlink w:anchor="_Toc67756402" w:history="1">
+          <w:hyperlink w:history="1" w:anchor="_Toc67756402">
             <w:r>
               <w:rPr>
                 <w:rStyle w:val="Siuktni"/>
@@ -3195,7 +3316,7 @@
             </w:r>
             <w:r>
               <w:rPr>
-                <w:rFonts w:asciiTheme="minorHAnsi" w:eastAsiaTheme="minorEastAsia" w:hAnsiTheme="minorHAnsi" w:cstheme="minorBidi"/>
+                <w:rFonts w:asciiTheme="minorHAnsi" w:hAnsiTheme="minorHAnsi" w:eastAsiaTheme="minorEastAsia" w:cstheme="minorBidi"/>
                 <w:noProof/>
                 <w:sz w:val="22"/>
                 <w:szCs w:val="22"/>
@@ -3267,13 +3388,13 @@
               <w:tab w:val="right" w:leader="dot" w:pos="9116"/>
             </w:tabs>
             <w:rPr>
-              <w:rFonts w:asciiTheme="minorHAnsi" w:eastAsiaTheme="minorEastAsia" w:hAnsiTheme="minorHAnsi" w:cstheme="minorBidi"/>
+              <w:rFonts w:asciiTheme="minorHAnsi" w:hAnsiTheme="minorHAnsi" w:eastAsiaTheme="minorEastAsia" w:cstheme="minorBidi"/>
               <w:noProof/>
               <w:sz w:val="22"/>
               <w:szCs w:val="22"/>
             </w:rPr>
           </w:pPr>
-          <w:hyperlink w:anchor="_Toc67756403" w:history="1">
+          <w:hyperlink w:history="1" w:anchor="_Toc67756403">
             <w:r>
               <w:rPr>
                 <w:rStyle w:val="Siuktni"/>
@@ -3283,7 +3404,7 @@
             </w:r>
             <w:r>
               <w:rPr>
-                <w:rFonts w:asciiTheme="minorHAnsi" w:eastAsiaTheme="minorEastAsia" w:hAnsiTheme="minorHAnsi" w:cstheme="minorBidi"/>
+                <w:rFonts w:asciiTheme="minorHAnsi" w:hAnsiTheme="minorHAnsi" w:eastAsiaTheme="minorEastAsia" w:cstheme="minorBidi"/>
                 <w:noProof/>
                 <w:sz w:val="22"/>
                 <w:szCs w:val="22"/>
@@ -3355,13 +3476,13 @@
               <w:tab w:val="right" w:leader="dot" w:pos="9116"/>
             </w:tabs>
             <w:rPr>
-              <w:rFonts w:asciiTheme="minorHAnsi" w:eastAsiaTheme="minorEastAsia" w:hAnsiTheme="minorHAnsi" w:cstheme="minorBidi"/>
+              <w:rFonts w:asciiTheme="minorHAnsi" w:hAnsiTheme="minorHAnsi" w:eastAsiaTheme="minorEastAsia" w:cstheme="minorBidi"/>
               <w:noProof/>
               <w:sz w:val="22"/>
               <w:szCs w:val="22"/>
             </w:rPr>
           </w:pPr>
-          <w:hyperlink w:anchor="_Toc67756404" w:history="1">
+          <w:hyperlink w:history="1" w:anchor="_Toc67756404">
             <w:r>
               <w:rPr>
                 <w:rStyle w:val="Siuktni"/>
@@ -3371,7 +3492,7 @@
             </w:r>
             <w:r>
               <w:rPr>
-                <w:rFonts w:asciiTheme="minorHAnsi" w:eastAsiaTheme="minorEastAsia" w:hAnsiTheme="minorHAnsi" w:cstheme="minorBidi"/>
+                <w:rFonts w:asciiTheme="minorHAnsi" w:hAnsiTheme="minorHAnsi" w:eastAsiaTheme="minorEastAsia" w:cstheme="minorBidi"/>
                 <w:noProof/>
                 <w:sz w:val="22"/>
                 <w:szCs w:val="22"/>
@@ -3443,13 +3564,13 @@
               <w:tab w:val="right" w:leader="dot" w:pos="9116"/>
             </w:tabs>
             <w:rPr>
-              <w:rFonts w:asciiTheme="minorHAnsi" w:eastAsiaTheme="minorEastAsia" w:hAnsiTheme="minorHAnsi" w:cstheme="minorBidi"/>
+              <w:rFonts w:asciiTheme="minorHAnsi" w:hAnsiTheme="minorHAnsi" w:eastAsiaTheme="minorEastAsia" w:cstheme="minorBidi"/>
               <w:noProof/>
               <w:sz w:val="22"/>
               <w:szCs w:val="22"/>
             </w:rPr>
           </w:pPr>
-          <w:hyperlink w:anchor="_Toc67756405" w:history="1">
+          <w:hyperlink w:history="1" w:anchor="_Toc67756405">
             <w:r>
               <w:rPr>
                 <w:rStyle w:val="Siuktni"/>
@@ -3459,7 +3580,7 @@
             </w:r>
             <w:r>
               <w:rPr>
-                <w:rFonts w:asciiTheme="minorHAnsi" w:eastAsiaTheme="minorEastAsia" w:hAnsiTheme="minorHAnsi" w:cstheme="minorBidi"/>
+                <w:rFonts w:asciiTheme="minorHAnsi" w:hAnsiTheme="minorHAnsi" w:eastAsiaTheme="minorEastAsia" w:cstheme="minorBidi"/>
                 <w:noProof/>
                 <w:sz w:val="22"/>
                 <w:szCs w:val="22"/>
@@ -3527,13 +3648,13 @@
           <w:pPr>
             <w:pStyle w:val="Mucluc1"/>
             <w:rPr>
-              <w:rFonts w:asciiTheme="minorHAnsi" w:eastAsiaTheme="minorEastAsia" w:hAnsiTheme="minorHAnsi" w:cstheme="minorBidi"/>
+              <w:rFonts w:asciiTheme="minorHAnsi" w:hAnsiTheme="minorHAnsi" w:eastAsiaTheme="minorEastAsia" w:cstheme="minorBidi"/>
               <w:noProof/>
               <w:sz w:val="22"/>
               <w:szCs w:val="22"/>
             </w:rPr>
           </w:pPr>
-          <w:hyperlink w:anchor="_Toc67756406" w:history="1">
+          <w:hyperlink w:history="1" w:anchor="_Toc67756406">
             <w:r>
               <w:rPr>
                 <w:rStyle w:val="Siuktni"/>
@@ -3599,13 +3720,13 @@
               <w:tab w:val="right" w:leader="dot" w:pos="9116"/>
             </w:tabs>
             <w:rPr>
-              <w:rFonts w:asciiTheme="minorHAnsi" w:eastAsiaTheme="minorEastAsia" w:hAnsiTheme="minorHAnsi" w:cstheme="minorBidi"/>
+              <w:rFonts w:asciiTheme="minorHAnsi" w:hAnsiTheme="minorHAnsi" w:eastAsiaTheme="minorEastAsia" w:cstheme="minorBidi"/>
               <w:noProof/>
               <w:sz w:val="22"/>
               <w:szCs w:val="22"/>
             </w:rPr>
           </w:pPr>
-          <w:hyperlink w:anchor="_Toc67756407" w:history="1">
+          <w:hyperlink w:history="1" w:anchor="_Toc67756407">
             <w:r>
               <w:rPr>
                 <w:rStyle w:val="Siuktni"/>
@@ -3615,7 +3736,7 @@
             </w:r>
             <w:r>
               <w:rPr>
-                <w:rFonts w:asciiTheme="minorHAnsi" w:eastAsiaTheme="minorEastAsia" w:hAnsiTheme="minorHAnsi" w:cstheme="minorBidi"/>
+                <w:rFonts w:asciiTheme="minorHAnsi" w:hAnsiTheme="minorHAnsi" w:eastAsiaTheme="minorEastAsia" w:cstheme="minorBidi"/>
                 <w:noProof/>
                 <w:sz w:val="22"/>
                 <w:szCs w:val="22"/>
@@ -3683,13 +3804,13 @@
           <w:pPr>
             <w:pStyle w:val="Mucluc1"/>
             <w:rPr>
-              <w:rFonts w:asciiTheme="minorHAnsi" w:eastAsiaTheme="minorEastAsia" w:hAnsiTheme="minorHAnsi" w:cstheme="minorBidi"/>
+              <w:rFonts w:asciiTheme="minorHAnsi" w:hAnsiTheme="minorHAnsi" w:eastAsiaTheme="minorEastAsia" w:cstheme="minorBidi"/>
               <w:noProof/>
               <w:sz w:val="22"/>
               <w:szCs w:val="22"/>
             </w:rPr>
           </w:pPr>
-          <w:hyperlink w:anchor="_Toc67756408" w:history="1">
+          <w:hyperlink w:history="1" w:anchor="_Toc67756408">
             <w:r>
               <w:rPr>
                 <w:rStyle w:val="Siuktni"/>
@@ -3755,13 +3876,13 @@
               <w:tab w:val="right" w:leader="dot" w:pos="9116"/>
             </w:tabs>
             <w:rPr>
-              <w:rFonts w:asciiTheme="minorHAnsi" w:eastAsiaTheme="minorEastAsia" w:hAnsiTheme="minorHAnsi" w:cstheme="minorBidi"/>
+              <w:rFonts w:asciiTheme="minorHAnsi" w:hAnsiTheme="minorHAnsi" w:eastAsiaTheme="minorEastAsia" w:cstheme="minorBidi"/>
               <w:noProof/>
               <w:sz w:val="22"/>
               <w:szCs w:val="22"/>
             </w:rPr>
           </w:pPr>
-          <w:hyperlink w:anchor="_Toc67756409" w:history="1">
+          <w:hyperlink w:history="1" w:anchor="_Toc67756409">
             <w:r>
               <w:rPr>
                 <w:rStyle w:val="Siuktni"/>
@@ -3771,7 +3892,7 @@
             </w:r>
             <w:r>
               <w:rPr>
-                <w:rFonts w:asciiTheme="minorHAnsi" w:eastAsiaTheme="minorEastAsia" w:hAnsiTheme="minorHAnsi" w:cstheme="minorBidi"/>
+                <w:rFonts w:asciiTheme="minorHAnsi" w:hAnsiTheme="minorHAnsi" w:eastAsiaTheme="minorEastAsia" w:cstheme="minorBidi"/>
                 <w:noProof/>
                 <w:sz w:val="22"/>
                 <w:szCs w:val="22"/>
@@ -3843,13 +3964,13 @@
               <w:tab w:val="right" w:leader="dot" w:pos="9116"/>
             </w:tabs>
             <w:rPr>
-              <w:rFonts w:asciiTheme="minorHAnsi" w:eastAsiaTheme="minorEastAsia" w:hAnsiTheme="minorHAnsi" w:cstheme="minorBidi"/>
+              <w:rFonts w:asciiTheme="minorHAnsi" w:hAnsiTheme="minorHAnsi" w:eastAsiaTheme="minorEastAsia" w:cstheme="minorBidi"/>
               <w:noProof/>
               <w:sz w:val="22"/>
               <w:szCs w:val="22"/>
             </w:rPr>
           </w:pPr>
-          <w:hyperlink w:anchor="_Toc67756410" w:history="1">
+          <w:hyperlink w:history="1" w:anchor="_Toc67756410">
             <w:r>
               <w:rPr>
                 <w:rStyle w:val="Siuktni"/>
@@ -3859,7 +3980,7 @@
             </w:r>
             <w:r>
               <w:rPr>
-                <w:rFonts w:asciiTheme="minorHAnsi" w:eastAsiaTheme="minorEastAsia" w:hAnsiTheme="minorHAnsi" w:cstheme="minorBidi"/>
+                <w:rFonts w:asciiTheme="minorHAnsi" w:hAnsiTheme="minorHAnsi" w:eastAsiaTheme="minorEastAsia" w:cstheme="minorBidi"/>
                 <w:noProof/>
                 <w:sz w:val="22"/>
                 <w:szCs w:val="22"/>
@@ -3927,17 +4048,17 @@
           <w:pPr>
             <w:pStyle w:val="Mucluc1"/>
             <w:rPr>
-              <w:rFonts w:asciiTheme="minorHAnsi" w:eastAsiaTheme="minorEastAsia" w:hAnsiTheme="minorHAnsi" w:cstheme="minorBidi"/>
+              <w:rFonts w:asciiTheme="minorHAnsi" w:hAnsiTheme="minorHAnsi" w:eastAsiaTheme="minorEastAsia" w:cstheme="minorBidi"/>
               <w:noProof/>
               <w:sz w:val="22"/>
               <w:szCs w:val="22"/>
             </w:rPr>
           </w:pPr>
-          <w:hyperlink w:anchor="_Toc67756411" w:history="1">
+          <w:hyperlink w:history="1" w:anchor="_Toc67756411">
             <w:r>
               <w:rPr>
                 <w:rStyle w:val="Siuktni"/>
-                <w:rFonts w:asciiTheme="majorHAnsi" w:eastAsiaTheme="majorEastAsia" w:hAnsiTheme="majorHAnsi" w:cstheme="majorBidi"/>
+                <w:rFonts w:asciiTheme="majorHAnsi" w:hAnsiTheme="majorHAnsi" w:eastAsiaTheme="majorEastAsia" w:cstheme="majorBidi"/>
                 <w:noProof/>
               </w:rPr>
               <w:t>Constructors</w:t>
@@ -4000,13 +4121,13 @@
               <w:tab w:val="right" w:leader="dot" w:pos="9116"/>
             </w:tabs>
             <w:rPr>
-              <w:rFonts w:asciiTheme="minorHAnsi" w:eastAsiaTheme="minorEastAsia" w:hAnsiTheme="minorHAnsi" w:cstheme="minorBidi"/>
+              <w:rFonts w:asciiTheme="minorHAnsi" w:hAnsiTheme="minorHAnsi" w:eastAsiaTheme="minorEastAsia" w:cstheme="minorBidi"/>
               <w:noProof/>
               <w:sz w:val="22"/>
               <w:szCs w:val="22"/>
             </w:rPr>
           </w:pPr>
-          <w:hyperlink w:anchor="_Toc67756412" w:history="1">
+          <w:hyperlink w:history="1" w:anchor="_Toc67756412">
             <w:r>
               <w:rPr>
                 <w:rStyle w:val="Siuktni"/>
@@ -4016,7 +4137,7 @@
             </w:r>
             <w:r>
               <w:rPr>
-                <w:rFonts w:asciiTheme="minorHAnsi" w:eastAsiaTheme="minorEastAsia" w:hAnsiTheme="minorHAnsi" w:cstheme="minorBidi"/>
+                <w:rFonts w:asciiTheme="minorHAnsi" w:hAnsiTheme="minorHAnsi" w:eastAsiaTheme="minorEastAsia" w:cstheme="minorBidi"/>
                 <w:noProof/>
                 <w:sz w:val="22"/>
                 <w:szCs w:val="22"/>
@@ -4084,17 +4205,17 @@
           <w:pPr>
             <w:pStyle w:val="Mucluc1"/>
             <w:rPr>
-              <w:rFonts w:asciiTheme="minorHAnsi" w:eastAsiaTheme="minorEastAsia" w:hAnsiTheme="minorHAnsi" w:cstheme="minorBidi"/>
+              <w:rFonts w:asciiTheme="minorHAnsi" w:hAnsiTheme="minorHAnsi" w:eastAsiaTheme="minorEastAsia" w:cstheme="minorBidi"/>
               <w:noProof/>
               <w:sz w:val="22"/>
               <w:szCs w:val="22"/>
             </w:rPr>
           </w:pPr>
-          <w:hyperlink w:anchor="_Toc67756413" w:history="1">
+          <w:hyperlink w:history="1" w:anchor="_Toc67756413">
             <w:r>
               <w:rPr>
                 <w:rStyle w:val="Siuktni"/>
-                <w:rFonts w:asciiTheme="majorHAnsi" w:eastAsiaTheme="majorEastAsia" w:hAnsiTheme="majorHAnsi" w:cstheme="majorBidi"/>
+                <w:rFonts w:asciiTheme="majorHAnsi" w:hAnsiTheme="majorHAnsi" w:eastAsiaTheme="majorEastAsia" w:cstheme="majorBidi"/>
                 <w:noProof/>
               </w:rPr>
               <w:t>Methods Treatment JAVA</w:t>
@@ -4157,13 +4278,13 @@
               <w:tab w:val="right" w:leader="dot" w:pos="9116"/>
             </w:tabs>
             <w:rPr>
-              <w:rFonts w:asciiTheme="minorHAnsi" w:eastAsiaTheme="minorEastAsia" w:hAnsiTheme="minorHAnsi" w:cstheme="minorBidi"/>
+              <w:rFonts w:asciiTheme="minorHAnsi" w:hAnsiTheme="minorHAnsi" w:eastAsiaTheme="minorEastAsia" w:cstheme="minorBidi"/>
               <w:noProof/>
               <w:sz w:val="22"/>
               <w:szCs w:val="22"/>
             </w:rPr>
           </w:pPr>
-          <w:hyperlink w:anchor="_Toc67756414" w:history="1">
+          <w:hyperlink w:history="1" w:anchor="_Toc67756414">
             <w:r>
               <w:rPr>
                 <w:rStyle w:val="Siuktni"/>
@@ -4173,7 +4294,7 @@
             </w:r>
             <w:r>
               <w:rPr>
-                <w:rFonts w:asciiTheme="minorHAnsi" w:eastAsiaTheme="minorEastAsia" w:hAnsiTheme="minorHAnsi" w:cstheme="minorBidi"/>
+                <w:rFonts w:asciiTheme="minorHAnsi" w:hAnsiTheme="minorHAnsi" w:eastAsiaTheme="minorEastAsia" w:cstheme="minorBidi"/>
                 <w:noProof/>
                 <w:sz w:val="22"/>
                 <w:szCs w:val="22"/>
@@ -4245,13 +4366,13 @@
               <w:tab w:val="right" w:leader="dot" w:pos="9116"/>
             </w:tabs>
             <w:rPr>
-              <w:rFonts w:asciiTheme="minorHAnsi" w:eastAsiaTheme="minorEastAsia" w:hAnsiTheme="minorHAnsi" w:cstheme="minorBidi"/>
+              <w:rFonts w:asciiTheme="minorHAnsi" w:hAnsiTheme="minorHAnsi" w:eastAsiaTheme="minorEastAsia" w:cstheme="minorBidi"/>
               <w:noProof/>
               <w:sz w:val="22"/>
               <w:szCs w:val="22"/>
             </w:rPr>
           </w:pPr>
-          <w:hyperlink w:anchor="_Toc67756415" w:history="1">
+          <w:hyperlink w:history="1" w:anchor="_Toc67756415">
             <w:r>
               <w:rPr>
                 <w:rStyle w:val="Siuktni"/>
@@ -4261,7 +4382,7 @@
             </w:r>
             <w:r>
               <w:rPr>
-                <w:rFonts w:asciiTheme="minorHAnsi" w:eastAsiaTheme="minorEastAsia" w:hAnsiTheme="minorHAnsi" w:cstheme="minorBidi"/>
+                <w:rFonts w:asciiTheme="minorHAnsi" w:hAnsiTheme="minorHAnsi" w:eastAsiaTheme="minorEastAsia" w:cstheme="minorBidi"/>
                 <w:noProof/>
                 <w:sz w:val="22"/>
                 <w:szCs w:val="22"/>
@@ -4329,13 +4450,13 @@
           <w:pPr>
             <w:pStyle w:val="Mucluc1"/>
             <w:rPr>
-              <w:rFonts w:asciiTheme="minorHAnsi" w:eastAsiaTheme="minorEastAsia" w:hAnsiTheme="minorHAnsi" w:cstheme="minorBidi"/>
+              <w:rFonts w:asciiTheme="minorHAnsi" w:hAnsiTheme="minorHAnsi" w:eastAsiaTheme="minorEastAsia" w:cstheme="minorBidi"/>
               <w:noProof/>
               <w:sz w:val="22"/>
               <w:szCs w:val="22"/>
             </w:rPr>
           </w:pPr>
-          <w:hyperlink w:anchor="_Toc67756416" w:history="1">
+          <w:hyperlink w:history="1" w:anchor="_Toc67756416">
             <w:r>
               <w:rPr>
                 <w:rStyle w:val="Siuktni"/>
@@ -4400,13 +4521,13 @@
               <w:tab w:val="right" w:leader="dot" w:pos="9116"/>
             </w:tabs>
             <w:rPr>
-              <w:rFonts w:asciiTheme="minorHAnsi" w:eastAsiaTheme="minorEastAsia" w:hAnsiTheme="minorHAnsi" w:cstheme="minorBidi"/>
+              <w:rFonts w:asciiTheme="minorHAnsi" w:hAnsiTheme="minorHAnsi" w:eastAsiaTheme="minorEastAsia" w:cstheme="minorBidi"/>
               <w:noProof/>
               <w:sz w:val="22"/>
               <w:szCs w:val="22"/>
             </w:rPr>
           </w:pPr>
-          <w:hyperlink w:anchor="_Toc67756417" w:history="1">
+          <w:hyperlink w:history="1" w:anchor="_Toc67756417">
             <w:r>
               <w:rPr>
                 <w:rStyle w:val="Siuktni"/>
@@ -4471,13 +4592,13 @@
               <w:tab w:val="right" w:leader="dot" w:pos="9116"/>
             </w:tabs>
             <w:rPr>
-              <w:rFonts w:asciiTheme="minorHAnsi" w:eastAsiaTheme="minorEastAsia" w:hAnsiTheme="minorHAnsi" w:cstheme="minorBidi"/>
+              <w:rFonts w:asciiTheme="minorHAnsi" w:hAnsiTheme="minorHAnsi" w:eastAsiaTheme="minorEastAsia" w:cstheme="minorBidi"/>
               <w:noProof/>
               <w:sz w:val="22"/>
               <w:szCs w:val="22"/>
             </w:rPr>
           </w:pPr>
-          <w:hyperlink w:anchor="_Toc67756418" w:history="1">
+          <w:hyperlink w:history="1" w:anchor="_Toc67756418">
             <w:r>
               <w:rPr>
                 <w:rStyle w:val="Siuktni"/>
@@ -4544,13 +4665,13 @@
               <w:tab w:val="right" w:leader="dot" w:pos="9116"/>
             </w:tabs>
             <w:rPr>
-              <w:rFonts w:asciiTheme="minorHAnsi" w:eastAsiaTheme="minorEastAsia" w:hAnsiTheme="minorHAnsi" w:cstheme="minorBidi"/>
+              <w:rFonts w:asciiTheme="minorHAnsi" w:hAnsiTheme="minorHAnsi" w:eastAsiaTheme="minorEastAsia" w:cstheme="minorBidi"/>
               <w:noProof/>
               <w:sz w:val="22"/>
               <w:szCs w:val="22"/>
             </w:rPr>
           </w:pPr>
-          <w:hyperlink w:anchor="_Toc67756419" w:history="1">
+          <w:hyperlink w:history="1" w:anchor="_Toc67756419">
             <w:r>
               <w:rPr>
                 <w:rStyle w:val="Siuktni"/>
@@ -4617,13 +4738,13 @@
               <w:tab w:val="right" w:leader="dot" w:pos="9116"/>
             </w:tabs>
             <w:rPr>
-              <w:rFonts w:asciiTheme="minorHAnsi" w:eastAsiaTheme="minorEastAsia" w:hAnsiTheme="minorHAnsi" w:cstheme="minorBidi"/>
+              <w:rFonts w:asciiTheme="minorHAnsi" w:hAnsiTheme="minorHAnsi" w:eastAsiaTheme="minorEastAsia" w:cstheme="minorBidi"/>
               <w:noProof/>
               <w:sz w:val="22"/>
               <w:szCs w:val="22"/>
             </w:rPr>
           </w:pPr>
-          <w:hyperlink w:anchor="_Toc67756420" w:history="1">
+          <w:hyperlink w:history="1" w:anchor="_Toc67756420">
             <w:r>
               <w:rPr>
                 <w:rStyle w:val="Siuktni"/>
@@ -4690,13 +4811,13 @@
               <w:tab w:val="right" w:leader="dot" w:pos="9116"/>
             </w:tabs>
             <w:rPr>
-              <w:rFonts w:asciiTheme="minorHAnsi" w:eastAsiaTheme="minorEastAsia" w:hAnsiTheme="minorHAnsi" w:cstheme="minorBidi"/>
+              <w:rFonts w:asciiTheme="minorHAnsi" w:hAnsiTheme="minorHAnsi" w:eastAsiaTheme="minorEastAsia" w:cstheme="minorBidi"/>
               <w:noProof/>
               <w:sz w:val="22"/>
               <w:szCs w:val="22"/>
             </w:rPr>
           </w:pPr>
-          <w:hyperlink w:anchor="_Toc67756421" w:history="1">
+          <w:hyperlink w:history="1" w:anchor="_Toc67756421">
             <w:r>
               <w:rPr>
                 <w:rStyle w:val="Siuktni"/>
@@ -4763,13 +4884,13 @@
               <w:tab w:val="right" w:leader="dot" w:pos="9116"/>
             </w:tabs>
             <w:rPr>
-              <w:rFonts w:asciiTheme="minorHAnsi" w:eastAsiaTheme="minorEastAsia" w:hAnsiTheme="minorHAnsi" w:cstheme="minorBidi"/>
+              <w:rFonts w:asciiTheme="minorHAnsi" w:hAnsiTheme="minorHAnsi" w:eastAsiaTheme="minorEastAsia" w:cstheme="minorBidi"/>
               <w:noProof/>
               <w:sz w:val="22"/>
               <w:szCs w:val="22"/>
             </w:rPr>
           </w:pPr>
-          <w:hyperlink w:anchor="_Toc67756422" w:history="1">
+          <w:hyperlink w:history="1" w:anchor="_Toc67756422">
             <w:r>
               <w:rPr>
                 <w:rStyle w:val="Siuktni"/>
@@ -4836,13 +4957,13 @@
               <w:tab w:val="right" w:leader="dot" w:pos="9116"/>
             </w:tabs>
             <w:rPr>
-              <w:rFonts w:asciiTheme="minorHAnsi" w:eastAsiaTheme="minorEastAsia" w:hAnsiTheme="minorHAnsi" w:cstheme="minorBidi"/>
+              <w:rFonts w:asciiTheme="minorHAnsi" w:hAnsiTheme="minorHAnsi" w:eastAsiaTheme="minorEastAsia" w:cstheme="minorBidi"/>
               <w:noProof/>
               <w:sz w:val="22"/>
               <w:szCs w:val="22"/>
             </w:rPr>
           </w:pPr>
-          <w:hyperlink w:anchor="_Toc67756423" w:history="1">
+          <w:hyperlink w:history="1" w:anchor="_Toc67756423">
             <w:r>
               <w:rPr>
                 <w:rStyle w:val="Siuktni"/>
@@ -4909,13 +5030,13 @@
               <w:tab w:val="right" w:leader="dot" w:pos="9116"/>
             </w:tabs>
             <w:rPr>
-              <w:rFonts w:asciiTheme="minorHAnsi" w:eastAsiaTheme="minorEastAsia" w:hAnsiTheme="minorHAnsi" w:cstheme="minorBidi"/>
+              <w:rFonts w:asciiTheme="minorHAnsi" w:hAnsiTheme="minorHAnsi" w:eastAsiaTheme="minorEastAsia" w:cstheme="minorBidi"/>
               <w:noProof/>
               <w:sz w:val="22"/>
               <w:szCs w:val="22"/>
             </w:rPr>
           </w:pPr>
-          <w:hyperlink w:anchor="_Toc67756424" w:history="1">
+          <w:hyperlink w:history="1" w:anchor="_Toc67756424">
             <w:r>
               <w:rPr>
                 <w:rStyle w:val="Siuktni"/>
@@ -4982,13 +5103,13 @@
               <w:tab w:val="right" w:leader="dot" w:pos="9116"/>
             </w:tabs>
             <w:rPr>
-              <w:rFonts w:asciiTheme="minorHAnsi" w:eastAsiaTheme="minorEastAsia" w:hAnsiTheme="minorHAnsi" w:cstheme="minorBidi"/>
+              <w:rFonts w:asciiTheme="minorHAnsi" w:hAnsiTheme="minorHAnsi" w:eastAsiaTheme="minorEastAsia" w:cstheme="minorBidi"/>
               <w:noProof/>
               <w:sz w:val="22"/>
               <w:szCs w:val="22"/>
             </w:rPr>
           </w:pPr>
-          <w:hyperlink w:anchor="_Toc67756425" w:history="1">
+          <w:hyperlink w:history="1" w:anchor="_Toc67756425">
             <w:r>
               <w:rPr>
                 <w:rStyle w:val="Siuktni"/>
@@ -5055,13 +5176,13 @@
               <w:tab w:val="right" w:leader="dot" w:pos="9116"/>
             </w:tabs>
             <w:rPr>
-              <w:rFonts w:asciiTheme="minorHAnsi" w:eastAsiaTheme="minorEastAsia" w:hAnsiTheme="minorHAnsi" w:cstheme="minorBidi"/>
+              <w:rFonts w:asciiTheme="minorHAnsi" w:hAnsiTheme="minorHAnsi" w:eastAsiaTheme="minorEastAsia" w:cstheme="minorBidi"/>
               <w:noProof/>
               <w:sz w:val="22"/>
               <w:szCs w:val="22"/>
             </w:rPr>
           </w:pPr>
-          <w:hyperlink w:anchor="_Toc67756426" w:history="1">
+          <w:hyperlink w:history="1" w:anchor="_Toc67756426">
             <w:r>
               <w:rPr>
                 <w:rStyle w:val="Siuktni"/>
@@ -5128,13 +5249,13 @@
               <w:tab w:val="right" w:leader="dot" w:pos="9116"/>
             </w:tabs>
             <w:rPr>
-              <w:rFonts w:asciiTheme="minorHAnsi" w:eastAsiaTheme="minorEastAsia" w:hAnsiTheme="minorHAnsi" w:cstheme="minorBidi"/>
+              <w:rFonts w:asciiTheme="minorHAnsi" w:hAnsiTheme="minorHAnsi" w:eastAsiaTheme="minorEastAsia" w:cstheme="minorBidi"/>
               <w:noProof/>
               <w:sz w:val="22"/>
               <w:szCs w:val="22"/>
             </w:rPr>
           </w:pPr>
-          <w:hyperlink w:anchor="_Toc67756427" w:history="1">
+          <w:hyperlink w:history="1" w:anchor="_Toc67756427">
             <w:r>
               <w:rPr>
                 <w:rStyle w:val="Siuktni"/>
@@ -5201,13 +5322,13 @@
               <w:tab w:val="right" w:leader="dot" w:pos="9116"/>
             </w:tabs>
             <w:rPr>
-              <w:rFonts w:asciiTheme="minorHAnsi" w:eastAsiaTheme="minorEastAsia" w:hAnsiTheme="minorHAnsi" w:cstheme="minorBidi"/>
+              <w:rFonts w:asciiTheme="minorHAnsi" w:hAnsiTheme="minorHAnsi" w:eastAsiaTheme="minorEastAsia" w:cstheme="minorBidi"/>
               <w:noProof/>
               <w:sz w:val="22"/>
               <w:szCs w:val="22"/>
             </w:rPr>
           </w:pPr>
-          <w:hyperlink w:anchor="_Toc67756428" w:history="1">
+          <w:hyperlink w:history="1" w:anchor="_Toc67756428">
             <w:r>
               <w:rPr>
                 <w:rStyle w:val="Siuktni"/>
@@ -5274,13 +5395,13 @@
               <w:tab w:val="right" w:leader="dot" w:pos="9116"/>
             </w:tabs>
             <w:rPr>
-              <w:rFonts w:asciiTheme="minorHAnsi" w:eastAsiaTheme="minorEastAsia" w:hAnsiTheme="minorHAnsi" w:cstheme="minorBidi"/>
+              <w:rFonts w:asciiTheme="minorHAnsi" w:hAnsiTheme="minorHAnsi" w:eastAsiaTheme="minorEastAsia" w:cstheme="minorBidi"/>
               <w:noProof/>
               <w:sz w:val="22"/>
               <w:szCs w:val="22"/>
             </w:rPr>
           </w:pPr>
-          <w:hyperlink w:anchor="_Toc67756429" w:history="1">
+          <w:hyperlink w:history="1" w:anchor="_Toc67756429">
             <w:r>
               <w:rPr>
                 <w:rStyle w:val="Siuktni"/>
@@ -5347,13 +5468,13 @@
               <w:tab w:val="right" w:leader="dot" w:pos="9116"/>
             </w:tabs>
             <w:rPr>
-              <w:rFonts w:asciiTheme="minorHAnsi" w:eastAsiaTheme="minorEastAsia" w:hAnsiTheme="minorHAnsi" w:cstheme="minorBidi"/>
+              <w:rFonts w:asciiTheme="minorHAnsi" w:hAnsiTheme="minorHAnsi" w:eastAsiaTheme="minorEastAsia" w:cstheme="minorBidi"/>
               <w:noProof/>
               <w:sz w:val="22"/>
               <w:szCs w:val="22"/>
             </w:rPr>
           </w:pPr>
-          <w:hyperlink w:anchor="_Toc67756430" w:history="1">
+          <w:hyperlink w:history="1" w:anchor="_Toc67756430">
             <w:r>
               <w:rPr>
                 <w:rStyle w:val="Siuktni"/>
@@ -5420,13 +5541,13 @@
               <w:tab w:val="right" w:leader="dot" w:pos="9116"/>
             </w:tabs>
             <w:rPr>
-              <w:rFonts w:asciiTheme="minorHAnsi" w:eastAsiaTheme="minorEastAsia" w:hAnsiTheme="minorHAnsi" w:cstheme="minorBidi"/>
+              <w:rFonts w:asciiTheme="minorHAnsi" w:hAnsiTheme="minorHAnsi" w:eastAsiaTheme="minorEastAsia" w:cstheme="minorBidi"/>
               <w:noProof/>
               <w:sz w:val="22"/>
               <w:szCs w:val="22"/>
             </w:rPr>
           </w:pPr>
-          <w:hyperlink w:anchor="_Toc67756431" w:history="1">
+          <w:hyperlink w:history="1" w:anchor="_Toc67756431">
             <w:r>
               <w:rPr>
                 <w:rStyle w:val="Siuktni"/>
@@ -5493,13 +5614,13 @@
               <w:tab w:val="right" w:leader="dot" w:pos="9116"/>
             </w:tabs>
             <w:rPr>
-              <w:rFonts w:asciiTheme="minorHAnsi" w:eastAsiaTheme="minorEastAsia" w:hAnsiTheme="minorHAnsi" w:cstheme="minorBidi"/>
+              <w:rFonts w:asciiTheme="minorHAnsi" w:hAnsiTheme="minorHAnsi" w:eastAsiaTheme="minorEastAsia" w:cstheme="minorBidi"/>
               <w:noProof/>
               <w:sz w:val="22"/>
               <w:szCs w:val="22"/>
             </w:rPr>
           </w:pPr>
-          <w:hyperlink w:anchor="_Toc67756432" w:history="1">
+          <w:hyperlink w:history="1" w:anchor="_Toc67756432">
             <w:r>
               <w:rPr>
                 <w:rStyle w:val="Siuktni"/>
@@ -5561,13 +5682,13 @@
           <w:pPr>
             <w:pStyle w:val="Mucluc1"/>
             <w:rPr>
-              <w:rFonts w:asciiTheme="minorHAnsi" w:eastAsiaTheme="minorEastAsia" w:hAnsiTheme="minorHAnsi" w:cstheme="minorBidi"/>
+              <w:rFonts w:asciiTheme="minorHAnsi" w:hAnsiTheme="minorHAnsi" w:eastAsiaTheme="minorEastAsia" w:cstheme="minorBidi"/>
               <w:noProof/>
               <w:sz w:val="22"/>
               <w:szCs w:val="22"/>
             </w:rPr>
           </w:pPr>
-          <w:hyperlink w:anchor="_Toc67756433" w:history="1">
+          <w:hyperlink w:history="1" w:anchor="_Toc67756433">
             <w:r>
               <w:rPr>
                 <w:rStyle w:val="Siuktni"/>
@@ -5669,8 +5790,8 @@
           <w:color w:val="FF0000"/>
         </w:rPr>
       </w:pPr>
-      <w:bookmarkStart w:id="3" w:name="_Toc57011486"/>
-      <w:bookmarkStart w:id="4" w:name="_Toc67756396"/>
+      <w:bookmarkStart w:name="_Toc57011486" w:id="3"/>
+      <w:bookmarkStart w:name="_Toc67756396" w:id="4"/>
       <w:r>
         <w:rPr>
           <w:color w:val="FF0000"/>
@@ -5790,7 +5911,7 @@
         </w:rPr>
         <w:t xml:space="preserve"> </w:t>
       </w:r>
-      <w:bookmarkStart w:id="5" w:name="_Toc67756397"/>
+      <w:bookmarkStart w:name="_Toc67756397" w:id="5"/>
       <w:r>
         <w:rPr>
           <w:color w:val="00B050"/>
@@ -5963,12 +6084,15 @@
         </w:drawing>
       </w:r>
       <w:r>
+        <w:rPr/>
         <w:t xml:space="preserve">Thường thì điều đơn giản và quan trọng nhất bạn có thể làm là thay đổi tên của một phương thức. Đặt tên là một công cụ quan trọng trong giao tiếp. Nếu bạn hiểu chương trình đang làm gì, bạn không nên ngại sử dụng </w:t>
       </w:r>
       <w:r>
+        <w:rPr/>
         <w:t>phương thức đổi tên(Rename Method)</w:t>
       </w:r>
       <w:r>
+        <w:rPr/>
         <w:t xml:space="preserve"> để truyền lại kiến thức đó. Bạn cũng có thể (và nên) đổi tên các biến và lớp. Nhìn chung, những cách đổi tên này là sự thay thế văn bản khá đơn giản, vì vậy tôi đã không thêm cấu trúc lại bổ sung cho chúng.</w:t>
       </w:r>
     </w:p>
@@ -6269,7 +6393,7 @@
         <w:lastRenderedPageBreak/>
         <w:t xml:space="preserve"> </w:t>
       </w:r>
-      <w:bookmarkStart w:id="6" w:name="_Toc67756398"/>
+      <w:bookmarkStart w:name="_Toc67756398" w:id="6"/>
       <w:r>
         <w:rPr>
           <w:color w:val="00B050"/>
@@ -6442,9 +6566,11 @@
         </w:drawing>
       </w:r>
       <w:r>
+        <w:rPr/>
         <w:t>Bản thân các thông số có vai trò khá lớn đối với các giao diện. Thêm tham số và xóa tham số là những cách tái cấu trúc phổ biến</w:t>
       </w:r>
       <w:r>
+        <w:rPr/>
         <w:t>.</w:t>
       </w:r>
     </w:p>
@@ -6746,7 +6872,7 @@
           <w:color w:val="00B050"/>
         </w:rPr>
       </w:pPr>
-      <w:bookmarkStart w:id="7" w:name="_Toc67756399"/>
+      <w:bookmarkStart w:name="_Toc67756399" w:id="7"/>
       <w:r>
         <w:rPr>
           <w:noProof/>
@@ -7221,7 +7347,7 @@
         <w:spacing w:after="120"/>
         <w:jc w:val="center"/>
       </w:pPr>
-      <w:bookmarkStart w:id="8" w:name="_Toc67756400"/>
+      <w:bookmarkStart w:name="_Toc67756400" w:id="8"/>
       <w:r>
         <w:lastRenderedPageBreak/>
         <w:t xml:space="preserve">Methods </w:t>
@@ -7335,7 +7461,7 @@
         <w:lastRenderedPageBreak/>
         <w:t xml:space="preserve"> </w:t>
       </w:r>
-      <w:bookmarkStart w:id="9" w:name="_Toc67756401"/>
+      <w:bookmarkStart w:name="_Toc67756401" w:id="9"/>
       <w:r>
         <w:rPr>
           <w:color w:val="00B050"/>
@@ -7548,7 +7674,7 @@
           <w:i/>
         </w:rPr>
       </w:pPr>
-      <w:bookmarkStart w:id="10" w:name="_Toc57011489"/>
+      <w:bookmarkStart w:name="_Toc57011489" w:id="10"/>
     </w:p>
     <w:p>
       <w:pPr>
@@ -7749,7 +7875,7 @@
         <w:lastRenderedPageBreak/>
         <w:t xml:space="preserve"> </w:t>
       </w:r>
-      <w:bookmarkStart w:id="11" w:name="_Toc67756402"/>
+      <w:bookmarkStart w:name="_Toc67756402" w:id="11"/>
       <w:r>
         <w:rPr>
           <w:color w:val="00B050"/>
@@ -7868,50 +7994,41 @@
         </w:rPr>
       </w:pPr>
       <w:r>
-        <w:rPr>
-          <w:b/>
-          <w:i/>
-          <w:noProof/>
-        </w:rPr>
         <w:drawing>
-          <wp:inline distT="0" distB="0" distL="0" distR="0" wp14:anchorId="1A401FFF" wp14:editId="216B8FCD">
-            <wp:extent cx="5081594" cy="1321269"/>
+          <wp:inline wp14:editId="46B22707" wp14:anchorId="1A401FFF">
+            <wp:extent cx="5081595" cy="1321269"/>
             <wp:effectExtent l="0" t="0" r="0" b="0"/>
-            <wp:docPr id="1" name="Picture 1"/>
+            <wp:docPr id="1" name="Picture 1" title=""/>
             <wp:cNvGraphicFramePr>
-              <a:graphicFrameLocks xmlns:a="http://schemas.openxmlformats.org/drawingml/2006/main" noChangeAspect="1"/>
+              <a:graphicFrameLocks noChangeAspect="1"/>
             </wp:cNvGraphicFramePr>
-            <a:graphic xmlns:a="http://schemas.openxmlformats.org/drawingml/2006/main">
+            <a:graphic>
               <a:graphicData uri="http://schemas.openxmlformats.org/drawingml/2006/picture">
-                <pic:pic xmlns:pic="http://schemas.openxmlformats.org/drawingml/2006/picture">
+                <pic:pic>
                   <pic:nvPicPr>
-                    <pic:cNvPr id="0" name="Picture 2"/>
-                    <pic:cNvPicPr>
-                      <a:picLocks noChangeAspect="1" noChangeArrowheads="1"/>
-                    </pic:cNvPicPr>
+                    <pic:cNvPr id="0" name="Picture 1"/>
+                    <pic:cNvPicPr/>
                   </pic:nvPicPr>
                   <pic:blipFill>
-                    <a:blip r:embed="rId20" cstate="print">
-                      <a:extLst>
+                    <a:blip r:embed="R31ab6bb9ab98449f">
+                      <a:extLst xmlns:a="http://schemas.openxmlformats.org/drawingml/2006/main">
                         <a:ext uri="{28A0092B-C50C-407E-A947-70E740481C1C}">
                           <a14:useLocalDpi xmlns:a14="http://schemas.microsoft.com/office/drawing/2010/main" val="0"/>
                         </a:ext>
                       </a:extLst>
                     </a:blip>
-                    <a:srcRect/>
                     <a:stretch>
                       <a:fillRect/>
                     </a:stretch>
                   </pic:blipFill>
-                  <pic:spPr bwMode="auto">
-                    <a:xfrm>
+                  <pic:spPr>
+                    <a:xfrm rot="0" flipH="0" flipV="0">
                       <a:off x="0" y="0"/>
-                      <a:ext cx="5131417" cy="1334224"/>
+                      <a:ext cx="5081595" cy="1321269"/>
                     </a:xfrm>
                     <a:prstGeom prst="rect">
                       <a:avLst/>
                     </a:prstGeom>
-                    <a:noFill/>
                   </pic:spPr>
                 </pic:pic>
               </a:graphicData>
@@ -8141,7 +8258,7 @@
         <w:lastRenderedPageBreak/>
         <w:t xml:space="preserve"> </w:t>
       </w:r>
-      <w:bookmarkStart w:id="12" w:name="_Toc67756403"/>
+      <w:bookmarkStart w:name="_Toc67756403" w:id="12"/>
       <w:r>
         <w:rPr>
           <w:color w:val="00B050"/>
@@ -8360,6 +8477,11 @@
                 <w:b w:val="0"/>
               </w:rPr>
               <w:tab/>
+            </w:r>
+            <w:r>
+              <w:rPr>
+                <w:b w:val="0"/>
+              </w:rPr>
               <w:t xml:space="preserve">height = value; </w:t>
             </w:r>
           </w:p>
@@ -8449,6 +8571,11 @@
                 <w:b w:val="0"/>
               </w:rPr>
               <w:tab/>
+            </w:r>
+            <w:r>
+              <w:rPr>
+                <w:b w:val="0"/>
+              </w:rPr>
               <w:t xml:space="preserve">width = value; </w:t>
             </w:r>
           </w:p>
@@ -8495,6 +8622,14 @@
                 <w:szCs w:val="24"/>
               </w:rPr>
               <w:tab/>
+            </w:r>
+            <w:r>
+              <w:rPr>
+                <w:b w:val="0"/>
+                <w:bCs w:val="0"/>
+                <w:sz w:val="24"/>
+                <w:szCs w:val="24"/>
+              </w:rPr>
               <w:t>Assert.shouldNeverReachHere();</w:t>
             </w:r>
           </w:p>
@@ -8544,6 +8679,8 @@
             </w:pPr>
             <w:r>
               <w:tab/>
+            </w:r>
+            <w:r>
               <w:t xml:space="preserve">height = arg; </w:t>
             </w:r>
           </w:p>
@@ -8597,6 +8734,8 @@
             </w:pPr>
             <w:r>
               <w:tab/>
+            </w:r>
+            <w:r>
               <w:t xml:space="preserve">width = arg; </w:t>
             </w:r>
           </w:p>
@@ -8798,7 +8937,7 @@
         <w:lastRenderedPageBreak/>
         <w:t xml:space="preserve"> </w:t>
       </w:r>
-      <w:bookmarkStart w:id="13" w:name="_Toc67756404"/>
+      <w:bookmarkStart w:name="_Toc67756404" w:id="13"/>
       <w:r>
         <w:rPr>
           <w:color w:val="00B050"/>
@@ -9376,7 +9515,7 @@
         <w:lastRenderedPageBreak/>
         <w:t xml:space="preserve"> </w:t>
       </w:r>
-      <w:bookmarkStart w:id="14" w:name="_Toc67756405"/>
+      <w:bookmarkStart w:name="_Toc67756405" w:id="14"/>
       <w:r>
         <w:rPr>
           <w:color w:val="00B050"/>
@@ -9495,50 +9634,41 @@
         </w:rPr>
       </w:pPr>
       <w:r>
-        <w:rPr>
-          <w:b/>
-          <w:i/>
-          <w:noProof/>
-        </w:rPr>
         <w:drawing>
-          <wp:inline distT="0" distB="0" distL="0" distR="0" wp14:anchorId="736EC333" wp14:editId="5A667A80">
-            <wp:extent cx="4830792" cy="2148951"/>
+          <wp:inline wp14:editId="04CC1A0D" wp14:anchorId="736EC333">
+            <wp:extent cx="4830794" cy="2148951"/>
             <wp:effectExtent l="0" t="0" r="0" b="0"/>
-            <wp:docPr id="3" name="Picture 3"/>
+            <wp:docPr id="3" name="Picture 3" title=""/>
             <wp:cNvGraphicFramePr>
-              <a:graphicFrameLocks xmlns:a="http://schemas.openxmlformats.org/drawingml/2006/main" noChangeAspect="1"/>
+              <a:graphicFrameLocks noChangeAspect="1"/>
             </wp:cNvGraphicFramePr>
-            <a:graphic xmlns:a="http://schemas.openxmlformats.org/drawingml/2006/main">
+            <a:graphic>
               <a:graphicData uri="http://schemas.openxmlformats.org/drawingml/2006/picture">
-                <pic:pic xmlns:pic="http://schemas.openxmlformats.org/drawingml/2006/picture">
+                <pic:pic>
                   <pic:nvPicPr>
                     <pic:cNvPr id="0" name="Picture 3"/>
-                    <pic:cNvPicPr>
-                      <a:picLocks noChangeAspect="1" noChangeArrowheads="1"/>
-                    </pic:cNvPicPr>
+                    <pic:cNvPicPr/>
                   </pic:nvPicPr>
                   <pic:blipFill>
-                    <a:blip r:embed="rId21">
-                      <a:extLst>
+                    <a:blip r:embed="R2b91583e10a8484f">
+                      <a:extLst xmlns:a="http://schemas.openxmlformats.org/drawingml/2006/main">
                         <a:ext uri="{28A0092B-C50C-407E-A947-70E740481C1C}">
                           <a14:useLocalDpi xmlns:a14="http://schemas.microsoft.com/office/drawing/2010/main" val="0"/>
                         </a:ext>
                       </a:extLst>
                     </a:blip>
-                    <a:srcRect/>
                     <a:stretch>
                       <a:fillRect/>
                     </a:stretch>
                   </pic:blipFill>
-                  <pic:spPr bwMode="auto">
-                    <a:xfrm>
+                  <pic:spPr>
+                    <a:xfrm rot="0" flipH="0" flipV="0">
                       <a:off x="0" y="0"/>
-                      <a:ext cx="4850916" cy="2157903"/>
+                      <a:ext cx="4830794" cy="2148951"/>
                     </a:xfrm>
                     <a:prstGeom prst="rect">
                       <a:avLst/>
                     </a:prstGeom>
-                    <a:noFill/>
                   </pic:spPr>
                 </pic:pic>
               </a:graphicData>
@@ -9719,7 +9849,7 @@
         <w:spacing w:after="120"/>
         <w:jc w:val="center"/>
       </w:pPr>
-      <w:bookmarkStart w:id="15" w:name="_Toc67756406"/>
+      <w:bookmarkStart w:name="_Toc67756406" w:id="15"/>
       <w:r>
         <w:lastRenderedPageBreak/>
         <w:t xml:space="preserve">Methods </w:t>
@@ -9807,7 +9937,7 @@
         <w:lastRenderedPageBreak/>
         <w:t xml:space="preserve"> </w:t>
       </w:r>
-      <w:bookmarkStart w:id="16" w:name="_Toc67756407"/>
+      <w:bookmarkStart w:name="_Toc67756407" w:id="16"/>
       <w:r>
         <w:rPr>
           <w:color w:val="00B050"/>
@@ -9942,50 +10072,41 @@
         </w:rPr>
       </w:pPr>
       <w:r>
-        <w:rPr>
-          <w:b/>
-          <w:i/>
-          <w:noProof/>
-        </w:rPr>
         <w:drawing>
-          <wp:inline distT="0" distB="0" distL="0" distR="0" wp14:anchorId="32EC73DE" wp14:editId="2708392B">
+          <wp:inline wp14:editId="53A2A9C8" wp14:anchorId="32EC73DE">
             <wp:extent cx="5448064" cy="1423737"/>
             <wp:effectExtent l="0" t="0" r="0" b="0"/>
-            <wp:docPr id="7" name="Picture 7"/>
+            <wp:docPr id="7" name="Picture 7" title=""/>
             <wp:cNvGraphicFramePr>
-              <a:graphicFrameLocks xmlns:a="http://schemas.openxmlformats.org/drawingml/2006/main" noChangeAspect="1"/>
+              <a:graphicFrameLocks noChangeAspect="1"/>
             </wp:cNvGraphicFramePr>
-            <a:graphic xmlns:a="http://schemas.openxmlformats.org/drawingml/2006/main">
+            <a:graphic>
               <a:graphicData uri="http://schemas.openxmlformats.org/drawingml/2006/picture">
-                <pic:pic xmlns:pic="http://schemas.openxmlformats.org/drawingml/2006/picture">
+                <pic:pic>
                   <pic:nvPicPr>
-                    <pic:cNvPr id="0" name="Picture 4"/>
-                    <pic:cNvPicPr>
-                      <a:picLocks noChangeAspect="1" noChangeArrowheads="1"/>
-                    </pic:cNvPicPr>
+                    <pic:cNvPr id="0" name="Picture 7"/>
+                    <pic:cNvPicPr/>
                   </pic:nvPicPr>
                   <pic:blipFill>
-                    <a:blip r:embed="rId22">
-                      <a:extLst>
+                    <a:blip r:embed="Rb4b24d8060ac4e3c">
+                      <a:extLst xmlns:a="http://schemas.openxmlformats.org/drawingml/2006/main">
                         <a:ext uri="{28A0092B-C50C-407E-A947-70E740481C1C}">
                           <a14:useLocalDpi xmlns:a14="http://schemas.microsoft.com/office/drawing/2010/main" val="0"/>
                         </a:ext>
                       </a:extLst>
                     </a:blip>
-                    <a:srcRect/>
                     <a:stretch>
                       <a:fillRect/>
                     </a:stretch>
                   </pic:blipFill>
-                  <pic:spPr bwMode="auto">
-                    <a:xfrm>
+                  <pic:spPr>
+                    <a:xfrm rot="0" flipH="0" flipV="0">
                       <a:off x="0" y="0"/>
-                      <a:ext cx="5548338" cy="1449942"/>
+                      <a:ext cx="5448064" cy="1423737"/>
                     </a:xfrm>
                     <a:prstGeom prst="rect">
                       <a:avLst/>
                     </a:prstGeom>
-                    <a:noFill/>
                   </pic:spPr>
                 </pic:pic>
               </a:graphicData>
@@ -10183,7 +10304,7 @@
         <w:spacing w:after="120"/>
         <w:jc w:val="center"/>
       </w:pPr>
-      <w:bookmarkStart w:id="17" w:name="_Toc67756408"/>
+      <w:bookmarkStart w:name="_Toc67756408" w:id="17"/>
       <w:r>
         <w:lastRenderedPageBreak/>
         <w:t xml:space="preserve">Methods </w:t>
@@ -10246,7 +10367,7 @@
           <w:color w:val="00B050"/>
         </w:rPr>
       </w:pPr>
-      <w:bookmarkStart w:id="18" w:name="_Toc67756409"/>
+      <w:bookmarkStart w:name="_Toc67756409" w:id="18"/>
       <w:r>
         <w:rPr>
           <w:color w:val="00B050"/>
@@ -10382,50 +10503,41 @@
         </w:rPr>
       </w:pPr>
       <w:r>
-        <w:rPr>
-          <w:b/>
-          <w:i/>
-          <w:noProof/>
-        </w:rPr>
         <w:drawing>
-          <wp:inline distT="0" distB="0" distL="0" distR="0" wp14:anchorId="06AB0964" wp14:editId="5EEBB5AD">
-            <wp:extent cx="5013547" cy="1486416"/>
+          <wp:inline wp14:editId="5219B730" wp14:anchorId="06AB0964">
+            <wp:extent cx="5013546" cy="1486416"/>
             <wp:effectExtent l="0" t="0" r="0" b="0"/>
-            <wp:docPr id="13" name="Picture 13"/>
+            <wp:docPr id="13" name="Picture 13" title=""/>
             <wp:cNvGraphicFramePr>
-              <a:graphicFrameLocks xmlns:a="http://schemas.openxmlformats.org/drawingml/2006/main" noChangeAspect="1"/>
+              <a:graphicFrameLocks noChangeAspect="1"/>
             </wp:cNvGraphicFramePr>
-            <a:graphic xmlns:a="http://schemas.openxmlformats.org/drawingml/2006/main">
+            <a:graphic>
               <a:graphicData uri="http://schemas.openxmlformats.org/drawingml/2006/picture">
-                <pic:pic xmlns:pic="http://schemas.openxmlformats.org/drawingml/2006/picture">
+                <pic:pic>
                   <pic:nvPicPr>
-                    <pic:cNvPr id="0" name="Picture 5"/>
-                    <pic:cNvPicPr>
-                      <a:picLocks noChangeAspect="1" noChangeArrowheads="1"/>
-                    </pic:cNvPicPr>
+                    <pic:cNvPr id="0" name="Picture 13"/>
+                    <pic:cNvPicPr/>
                   </pic:nvPicPr>
                   <pic:blipFill>
-                    <a:blip r:embed="rId23" cstate="print">
-                      <a:extLst>
+                    <a:blip r:embed="Rb3c26fe3b60b4350">
+                      <a:extLst xmlns:a="http://schemas.openxmlformats.org/drawingml/2006/main">
                         <a:ext uri="{28A0092B-C50C-407E-A947-70E740481C1C}">
                           <a14:useLocalDpi xmlns:a14="http://schemas.microsoft.com/office/drawing/2010/main" val="0"/>
                         </a:ext>
                       </a:extLst>
                     </a:blip>
-                    <a:srcRect/>
                     <a:stretch>
                       <a:fillRect/>
                     </a:stretch>
                   </pic:blipFill>
-                  <pic:spPr bwMode="auto">
-                    <a:xfrm>
+                  <pic:spPr>
+                    <a:xfrm rot="0" flipH="0" flipV="0">
                       <a:off x="0" y="0"/>
-                      <a:ext cx="5057781" cy="1499531"/>
+                      <a:ext cx="5013546" cy="1486416"/>
                     </a:xfrm>
                     <a:prstGeom prst="rect">
                       <a:avLst/>
                     </a:prstGeom>
-                    <a:noFill/>
                   </pic:spPr>
                 </pic:pic>
               </a:graphicData>
@@ -10570,7 +10682,7 @@
           <w:color w:val="00B050"/>
         </w:rPr>
       </w:pPr>
-      <w:bookmarkStart w:id="19" w:name="_Toc67756410"/>
+      <w:bookmarkStart w:name="_Toc67756410" w:id="19"/>
       <w:r>
         <w:rPr>
           <w:color w:val="00B050"/>
@@ -10706,50 +10818,41 @@
         </w:rPr>
       </w:pPr>
       <w:r>
-        <w:rPr>
-          <w:b/>
-          <w:i/>
-          <w:noProof/>
-        </w:rPr>
         <w:drawing>
-          <wp:inline distT="0" distB="0" distL="0" distR="0" wp14:anchorId="213D84D6" wp14:editId="2746F0F4">
-            <wp:extent cx="5051130" cy="1685010"/>
+          <wp:inline wp14:editId="0C38BC74" wp14:anchorId="213D84D6">
+            <wp:extent cx="5051132" cy="1685010"/>
             <wp:effectExtent l="0" t="0" r="0" b="0"/>
-            <wp:docPr id="14" name="Picture 14"/>
+            <wp:docPr id="14" name="Picture 14" title=""/>
             <wp:cNvGraphicFramePr>
-              <a:graphicFrameLocks xmlns:a="http://schemas.openxmlformats.org/drawingml/2006/main" noChangeAspect="1"/>
+              <a:graphicFrameLocks noChangeAspect="1"/>
             </wp:cNvGraphicFramePr>
-            <a:graphic xmlns:a="http://schemas.openxmlformats.org/drawingml/2006/main">
+            <a:graphic>
               <a:graphicData uri="http://schemas.openxmlformats.org/drawingml/2006/picture">
-                <pic:pic xmlns:pic="http://schemas.openxmlformats.org/drawingml/2006/picture">
+                <pic:pic>
                   <pic:nvPicPr>
-                    <pic:cNvPr id="0" name="Picture 6"/>
-                    <pic:cNvPicPr>
-                      <a:picLocks noChangeAspect="1" noChangeArrowheads="1"/>
-                    </pic:cNvPicPr>
+                    <pic:cNvPr id="0" name="Picture 14"/>
+                    <pic:cNvPicPr/>
                   </pic:nvPicPr>
                   <pic:blipFill>
-                    <a:blip r:embed="rId24">
-                      <a:extLst>
+                    <a:blip r:embed="R9d16f308215e4d50">
+                      <a:extLst xmlns:a="http://schemas.openxmlformats.org/drawingml/2006/main">
                         <a:ext uri="{28A0092B-C50C-407E-A947-70E740481C1C}">
                           <a14:useLocalDpi xmlns:a14="http://schemas.microsoft.com/office/drawing/2010/main" val="0"/>
                         </a:ext>
                       </a:extLst>
                     </a:blip>
-                    <a:srcRect/>
                     <a:stretch>
                       <a:fillRect/>
                     </a:stretch>
                   </pic:blipFill>
-                  <pic:spPr bwMode="auto">
-                    <a:xfrm>
+                  <pic:spPr>
+                    <a:xfrm rot="0" flipH="0" flipV="0">
                       <a:off x="0" y="0"/>
-                      <a:ext cx="5090087" cy="1698006"/>
+                      <a:ext cx="5051132" cy="1685010"/>
                     </a:xfrm>
                     <a:prstGeom prst="rect">
                       <a:avLst/>
                     </a:prstGeom>
-                    <a:noFill/>
                   </pic:spPr>
                 </pic:pic>
               </a:graphicData>
@@ -10860,7 +10963,7 @@
         <w:jc w:val="center"/>
         <w:outlineLvl w:val="0"/>
         <w:rPr>
-          <w:rFonts w:asciiTheme="majorHAnsi" w:eastAsiaTheme="majorEastAsia" w:hAnsiTheme="majorHAnsi" w:cstheme="majorBidi"/>
+          <w:rFonts w:asciiTheme="majorHAnsi" w:hAnsiTheme="majorHAnsi" w:eastAsiaTheme="majorEastAsia" w:cstheme="majorBidi"/>
           <w:b/>
           <w:bCs/>
           <w:color w:val="365F91" w:themeColor="accent1" w:themeShade="BF"/>
@@ -10868,10 +10971,10 @@
           <w:szCs w:val="28"/>
         </w:rPr>
       </w:pPr>
-      <w:bookmarkStart w:id="20" w:name="_Toc67756411"/>
-      <w:r>
-        <w:rPr>
-          <w:rFonts w:asciiTheme="majorHAnsi" w:eastAsiaTheme="majorEastAsia" w:hAnsiTheme="majorHAnsi" w:cstheme="majorBidi"/>
+      <w:bookmarkStart w:name="_Toc67756411" w:id="20"/>
+      <w:r>
+        <w:rPr>
+          <w:rFonts w:asciiTheme="majorHAnsi" w:hAnsiTheme="majorHAnsi" w:eastAsiaTheme="majorEastAsia" w:cstheme="majorBidi"/>
           <w:b/>
           <w:bCs/>
           <w:color w:val="365F91" w:themeColor="accent1" w:themeShade="BF"/>
@@ -10970,7 +11073,7 @@
           <w:szCs w:val="28"/>
         </w:rPr>
       </w:pPr>
-      <w:bookmarkStart w:id="21" w:name="_Toc67756412"/>
+      <w:bookmarkStart w:name="_Toc67756412" w:id="21"/>
       <w:r>
         <w:rPr>
           <w:b/>
@@ -11951,7 +12054,7 @@
         <w:jc w:val="center"/>
         <w:outlineLvl w:val="0"/>
         <w:rPr>
-          <w:rFonts w:asciiTheme="majorHAnsi" w:eastAsiaTheme="majorEastAsia" w:hAnsiTheme="majorHAnsi" w:cstheme="majorBidi"/>
+          <w:rFonts w:asciiTheme="majorHAnsi" w:hAnsiTheme="majorHAnsi" w:eastAsiaTheme="majorEastAsia" w:cstheme="majorBidi"/>
           <w:b/>
           <w:bCs/>
           <w:color w:val="365F91" w:themeColor="accent1" w:themeShade="BF"/>
@@ -11959,10 +12062,10 @@
           <w:szCs w:val="28"/>
         </w:rPr>
       </w:pPr>
-      <w:bookmarkStart w:id="22" w:name="_Toc67756413"/>
-      <w:r>
-        <w:rPr>
-          <w:rFonts w:asciiTheme="majorHAnsi" w:eastAsiaTheme="majorEastAsia" w:hAnsiTheme="majorHAnsi" w:cstheme="majorBidi"/>
+      <w:bookmarkStart w:name="_Toc67756413" w:id="22"/>
+      <w:r>
+        <w:rPr>
+          <w:rFonts w:asciiTheme="majorHAnsi" w:hAnsiTheme="majorHAnsi" w:eastAsiaTheme="majorEastAsia" w:cstheme="majorBidi"/>
           <w:b/>
           <w:bCs/>
           <w:color w:val="365F91" w:themeColor="accent1" w:themeShade="BF"/>
@@ -12091,7 +12194,7 @@
           <w:szCs w:val="28"/>
         </w:rPr>
       </w:pPr>
-      <w:bookmarkStart w:id="23" w:name="_Toc67756414"/>
+      <w:bookmarkStart w:name="_Toc67756414" w:id="23"/>
       <w:r>
         <w:rPr>
           <w:b/>
@@ -13095,7 +13198,7 @@
           <w:szCs w:val="28"/>
         </w:rPr>
       </w:pPr>
-      <w:bookmarkStart w:id="24" w:name="_Toc67756415"/>
+      <w:bookmarkStart w:name="_Toc67756415" w:id="24"/>
       <w:r>
         <w:rPr>
           <w:b/>
@@ -14040,7 +14143,7 @@
           <w:color w:val="FF0000"/>
         </w:rPr>
       </w:pPr>
-      <w:bookmarkStart w:id="25" w:name="_Toc67756416"/>
+      <w:bookmarkStart w:name="_Toc67756416" w:id="25"/>
       <w:r>
         <w:rPr>
           <w:color w:val="FF0000"/>
@@ -14073,7 +14176,7 @@
           <w:szCs w:val="28"/>
         </w:rPr>
       </w:pPr>
-      <w:bookmarkStart w:id="26" w:name="_Toc67756417"/>
+      <w:bookmarkStart w:name="_Toc67756417" w:id="26"/>
       <w:r>
         <w:rPr>
           <w:color w:val="00B050"/>
@@ -14105,7 +14208,7 @@
           <w:shd w:val="clear" w:color="auto" w:fill="FFFFFF"/>
         </w:rPr>
       </w:pPr>
-      <w:bookmarkStart w:id="27" w:name="_Toc67756418"/>
+      <w:bookmarkStart w:name="_Toc67756418" w:id="27"/>
       <w:r>
         <w:rPr>
           <w:rFonts w:eastAsiaTheme="majorEastAsia"/>
@@ -15035,7 +15138,7 @@
           <w:shd w:val="clear" w:color="auto" w:fill="FFFFFF"/>
         </w:rPr>
       </w:pPr>
-      <w:bookmarkStart w:id="28" w:name="_Toc67756419"/>
+      <w:bookmarkStart w:name="_Toc67756419" w:id="28"/>
       <w:r>
         <w:rPr>
           <w:rFonts w:eastAsiaTheme="majorEastAsia"/>
@@ -16993,7 +17096,7 @@
           <w:shd w:val="clear" w:color="auto" w:fill="FFFFFF"/>
         </w:rPr>
       </w:pPr>
-      <w:bookmarkStart w:id="29" w:name="_Toc67756420"/>
+      <w:bookmarkStart w:name="_Toc67756420" w:id="29"/>
       <w:r>
         <w:rPr>
           <w:rFonts w:eastAsiaTheme="majorEastAsia"/>
@@ -18091,7 +18194,7 @@
           <w:shd w:val="clear" w:color="auto" w:fill="FFFFFF"/>
         </w:rPr>
       </w:pPr>
-      <w:bookmarkStart w:id="30" w:name="_Toc67756421"/>
+      <w:bookmarkStart w:name="_Toc67756421" w:id="30"/>
       <w:r>
         <w:rPr>
           <w:rFonts w:eastAsiaTheme="majorEastAsia"/>
@@ -20277,7 +20380,7 @@
           <w:shd w:val="clear" w:color="auto" w:fill="FFFFFF"/>
         </w:rPr>
       </w:pPr>
-      <w:bookmarkStart w:id="31" w:name="_Toc67756422"/>
+      <w:bookmarkStart w:name="_Toc67756422" w:id="31"/>
       <w:r>
         <w:rPr>
           <w:rFonts w:eastAsiaTheme="majorEastAsia"/>
@@ -21878,7 +21981,7 @@
           <w:shd w:val="clear" w:color="auto" w:fill="FFFFFF"/>
         </w:rPr>
       </w:pPr>
-      <w:bookmarkStart w:id="32" w:name="_Toc67756423"/>
+      <w:bookmarkStart w:name="_Toc67756423" w:id="32"/>
       <w:r>
         <w:rPr>
           <w:rFonts w:eastAsiaTheme="majorEastAsia"/>
@@ -23483,7 +23586,7 @@
           <w:shd w:val="clear" w:color="auto" w:fill="FFFFFF"/>
         </w:rPr>
       </w:pPr>
-      <w:bookmarkStart w:id="33" w:name="_Toc67756424"/>
+      <w:bookmarkStart w:name="_Toc67756424" w:id="33"/>
       <w:r>
         <w:rPr>
           <w:rFonts w:eastAsiaTheme="majorEastAsia"/>
@@ -24783,7 +24886,7 @@
           <w:shd w:val="clear" w:color="auto" w:fill="FFFFFF"/>
         </w:rPr>
       </w:pPr>
-      <w:bookmarkStart w:id="34" w:name="_Toc67756425"/>
+      <w:bookmarkStart w:name="_Toc67756425" w:id="34"/>
       <w:r>
         <w:rPr>
           <w:rFonts w:eastAsiaTheme="majorEastAsia"/>
@@ -26764,7 +26867,7 @@
           <w:shd w:val="clear" w:color="auto" w:fill="FFFFFF"/>
         </w:rPr>
       </w:pPr>
-      <w:bookmarkStart w:id="35" w:name="_Toc67756426"/>
+      <w:bookmarkStart w:name="_Toc67756426" w:id="35"/>
       <w:r>
         <w:rPr>
           <w:rFonts w:eastAsiaTheme="majorEastAsia"/>
@@ -30650,7 +30753,7 @@
           <w:shd w:val="clear" w:color="auto" w:fill="FFFFFF"/>
         </w:rPr>
       </w:pPr>
-      <w:bookmarkStart w:id="36" w:name="_Toc67756427"/>
+      <w:bookmarkStart w:name="_Toc67756427" w:id="36"/>
       <w:r>
         <w:rPr>
           <w:rFonts w:eastAsiaTheme="majorEastAsia"/>
@@ -31846,7 +31949,7 @@
           <w:shd w:val="clear" w:color="auto" w:fill="FFFFFF"/>
         </w:rPr>
       </w:pPr>
-      <w:bookmarkStart w:id="37" w:name="_Toc67756428"/>
+      <w:bookmarkStart w:name="_Toc67756428" w:id="37"/>
       <w:r>
         <w:rPr>
           <w:rFonts w:eastAsiaTheme="majorEastAsia"/>
@@ -33458,7 +33561,7 @@
           <w:shd w:val="clear" w:color="auto" w:fill="FFFFFF"/>
         </w:rPr>
       </w:pPr>
-      <w:bookmarkStart w:id="38" w:name="_Toc67756429"/>
+      <w:bookmarkStart w:name="_Toc67756429" w:id="38"/>
       <w:r>
         <w:rPr>
           <w:rFonts w:eastAsiaTheme="majorEastAsia"/>
@@ -35289,7 +35392,7 @@
           <w:shd w:val="clear" w:color="auto" w:fill="FFFFFF"/>
         </w:rPr>
       </w:pPr>
-      <w:bookmarkStart w:id="39" w:name="_Toc67756430"/>
+      <w:bookmarkStart w:name="_Toc67756430" w:id="39"/>
       <w:r>
         <w:rPr>
           <w:rFonts w:eastAsiaTheme="majorEastAsia"/>
@@ -36623,7 +36726,7 @@
           <w:shd w:val="clear" w:color="auto" w:fill="FFFFFF"/>
         </w:rPr>
       </w:pPr>
-      <w:bookmarkStart w:id="40" w:name="_Toc67756431"/>
+      <w:bookmarkStart w:name="_Toc67756431" w:id="40"/>
       <w:r>
         <w:rPr>
           <w:rFonts w:eastAsiaTheme="majorEastAsia"/>
@@ -37989,7 +38092,7 @@
           <w:szCs w:val="28"/>
         </w:rPr>
       </w:pPr>
-      <w:bookmarkStart w:id="41" w:name="_Toc67756432"/>
+      <w:bookmarkStart w:name="_Toc67756432" w:id="41"/>
       <w:r>
         <w:rPr>
           <w:color w:val="00B050"/>
@@ -38036,7 +38139,7 @@
           <w:szCs w:val="28"/>
         </w:rPr>
       </w:pPr>
-      <w:bookmarkStart w:id="42" w:name="_Toc67756433"/>
+      <w:bookmarkStart w:name="_Toc67756433" w:id="42"/>
       <w:r>
         <w:rPr>
           <w:sz w:val="28"/>
@@ -38054,7 +38157,7 @@
       </w:r>
       <w:bookmarkEnd w:id="42"/>
     </w:p>
-    <w:bookmarkStart w:id="43" w:name="_Toc58174329"/>
+    <w:bookmarkStart w:name="_Toc58174329" w:id="43"/>
     <w:bookmarkEnd w:id="43"/>
     <w:p>
       <w:pPr>
@@ -38195,7 +38298,7 @@
           <w:szCs w:val="26"/>
         </w:rPr>
       </w:pPr>
-      <w:hyperlink r:id="rId25" w:history="1">
+      <w:hyperlink w:history="1" r:id="rId25">
         <w:r>
           <w:rPr>
             <w:rStyle w:val="Siuktni"/>
@@ -38227,7 +38330,7 @@
     </w:p>
     <w:sectPr>
       <w:headerReference w:type="default" r:id="rId26"/>
-      <w:pgSz w:w="12240" w:h="15840"/>
+      <w:pgSz w:w="12240" w:h="15840" w:orient="portrait"/>
       <w:pgMar w:top="1985" w:right="1134" w:bottom="1701" w:left="1980" w:header="720" w:footer="720" w:gutter="0"/>
       <w:pgNumType w:start="1"/>
       <w:cols w:space="720"/>
@@ -38432,7 +38535,7 @@
         <w:ind w:left="1440" w:hanging="360"/>
       </w:pPr>
       <w:rPr>
-        <w:rFonts w:ascii="Symbol" w:hAnsi="Symbol" w:hint="default"/>
+        <w:rFonts w:hint="default" w:ascii="Symbol" w:hAnsi="Symbol"/>
       </w:rPr>
     </w:lvl>
     <w:lvl w:ilvl="1" w:tplc="04090003" w:tentative="1">
@@ -38444,7 +38547,7 @@
         <w:ind w:left="2160" w:hanging="360"/>
       </w:pPr>
       <w:rPr>
-        <w:rFonts w:ascii="Courier New" w:hAnsi="Courier New" w:cs="Courier New" w:hint="default"/>
+        <w:rFonts w:hint="default" w:ascii="Courier New" w:hAnsi="Courier New" w:cs="Courier New"/>
       </w:rPr>
     </w:lvl>
     <w:lvl w:ilvl="2" w:tplc="04090005" w:tentative="1">
@@ -38456,7 +38559,7 @@
         <w:ind w:left="2880" w:hanging="360"/>
       </w:pPr>
       <w:rPr>
-        <w:rFonts w:ascii="Wingdings" w:hAnsi="Wingdings" w:hint="default"/>
+        <w:rFonts w:hint="default" w:ascii="Wingdings" w:hAnsi="Wingdings"/>
       </w:rPr>
     </w:lvl>
     <w:lvl w:ilvl="3" w:tplc="04090001" w:tentative="1">
@@ -38468,7 +38571,7 @@
         <w:ind w:left="3600" w:hanging="360"/>
       </w:pPr>
       <w:rPr>
-        <w:rFonts w:ascii="Symbol" w:hAnsi="Symbol" w:hint="default"/>
+        <w:rFonts w:hint="default" w:ascii="Symbol" w:hAnsi="Symbol"/>
       </w:rPr>
     </w:lvl>
     <w:lvl w:ilvl="4" w:tplc="04090003" w:tentative="1">
@@ -38480,7 +38583,7 @@
         <w:ind w:left="4320" w:hanging="360"/>
       </w:pPr>
       <w:rPr>
-        <w:rFonts w:ascii="Courier New" w:hAnsi="Courier New" w:cs="Courier New" w:hint="default"/>
+        <w:rFonts w:hint="default" w:ascii="Courier New" w:hAnsi="Courier New" w:cs="Courier New"/>
       </w:rPr>
     </w:lvl>
     <w:lvl w:ilvl="5" w:tplc="04090005" w:tentative="1">
@@ -38492,7 +38595,7 @@
         <w:ind w:left="5040" w:hanging="360"/>
       </w:pPr>
       <w:rPr>
-        <w:rFonts w:ascii="Wingdings" w:hAnsi="Wingdings" w:hint="default"/>
+        <w:rFonts w:hint="default" w:ascii="Wingdings" w:hAnsi="Wingdings"/>
       </w:rPr>
     </w:lvl>
     <w:lvl w:ilvl="6" w:tplc="04090001" w:tentative="1">
@@ -38504,7 +38607,7 @@
         <w:ind w:left="5760" w:hanging="360"/>
       </w:pPr>
       <w:rPr>
-        <w:rFonts w:ascii="Symbol" w:hAnsi="Symbol" w:hint="default"/>
+        <w:rFonts w:hint="default" w:ascii="Symbol" w:hAnsi="Symbol"/>
       </w:rPr>
     </w:lvl>
     <w:lvl w:ilvl="7" w:tplc="04090003" w:tentative="1">
@@ -38516,7 +38619,7 @@
         <w:ind w:left="6480" w:hanging="360"/>
       </w:pPr>
       <w:rPr>
-        <w:rFonts w:ascii="Courier New" w:hAnsi="Courier New" w:cs="Courier New" w:hint="default"/>
+        <w:rFonts w:hint="default" w:ascii="Courier New" w:hAnsi="Courier New" w:cs="Courier New"/>
       </w:rPr>
     </w:lvl>
     <w:lvl w:ilvl="8" w:tplc="04090005" w:tentative="1">
@@ -38528,7 +38631,7 @@
         <w:ind w:left="7200" w:hanging="360"/>
       </w:pPr>
       <w:rPr>
-        <w:rFonts w:ascii="Wingdings" w:hAnsi="Wingdings" w:hint="default"/>
+        <w:rFonts w:hint="default" w:ascii="Wingdings" w:hAnsi="Wingdings"/>
       </w:rPr>
     </w:lvl>
   </w:abstractNum>
@@ -38545,7 +38648,7 @@
         <w:ind w:left="1440" w:hanging="360"/>
       </w:pPr>
       <w:rPr>
-        <w:rFonts w:ascii="Symbol" w:hAnsi="Symbol" w:hint="default"/>
+        <w:rFonts w:hint="default" w:ascii="Symbol" w:hAnsi="Symbol"/>
       </w:rPr>
     </w:lvl>
     <w:lvl w:ilvl="1" w:tplc="04090003" w:tentative="1">
@@ -38557,7 +38660,7 @@
         <w:ind w:left="2160" w:hanging="360"/>
       </w:pPr>
       <w:rPr>
-        <w:rFonts w:ascii="Courier New" w:hAnsi="Courier New" w:cs="Courier New" w:hint="default"/>
+        <w:rFonts w:hint="default" w:ascii="Courier New" w:hAnsi="Courier New" w:cs="Courier New"/>
       </w:rPr>
     </w:lvl>
     <w:lvl w:ilvl="2" w:tplc="04090005" w:tentative="1">
@@ -38569,7 +38672,7 @@
         <w:ind w:left="2880" w:hanging="360"/>
       </w:pPr>
       <w:rPr>
-        <w:rFonts w:ascii="Wingdings" w:hAnsi="Wingdings" w:hint="default"/>
+        <w:rFonts w:hint="default" w:ascii="Wingdings" w:hAnsi="Wingdings"/>
       </w:rPr>
     </w:lvl>
     <w:lvl w:ilvl="3" w:tplc="04090001" w:tentative="1">
@@ -38581,7 +38684,7 @@
         <w:ind w:left="3600" w:hanging="360"/>
       </w:pPr>
       <w:rPr>
-        <w:rFonts w:ascii="Symbol" w:hAnsi="Symbol" w:hint="default"/>
+        <w:rFonts w:hint="default" w:ascii="Symbol" w:hAnsi="Symbol"/>
       </w:rPr>
     </w:lvl>
     <w:lvl w:ilvl="4" w:tplc="04090003" w:tentative="1">
@@ -38593,7 +38696,7 @@
         <w:ind w:left="4320" w:hanging="360"/>
       </w:pPr>
       <w:rPr>
-        <w:rFonts w:ascii="Courier New" w:hAnsi="Courier New" w:cs="Courier New" w:hint="default"/>
+        <w:rFonts w:hint="default" w:ascii="Courier New" w:hAnsi="Courier New" w:cs="Courier New"/>
       </w:rPr>
     </w:lvl>
     <w:lvl w:ilvl="5" w:tplc="04090005" w:tentative="1">
@@ -38605,7 +38708,7 @@
         <w:ind w:left="5040" w:hanging="360"/>
       </w:pPr>
       <w:rPr>
-        <w:rFonts w:ascii="Wingdings" w:hAnsi="Wingdings" w:hint="default"/>
+        <w:rFonts w:hint="default" w:ascii="Wingdings" w:hAnsi="Wingdings"/>
       </w:rPr>
     </w:lvl>
     <w:lvl w:ilvl="6" w:tplc="04090001" w:tentative="1">
@@ -38617,7 +38720,7 @@
         <w:ind w:left="5760" w:hanging="360"/>
       </w:pPr>
       <w:rPr>
-        <w:rFonts w:ascii="Symbol" w:hAnsi="Symbol" w:hint="default"/>
+        <w:rFonts w:hint="default" w:ascii="Symbol" w:hAnsi="Symbol"/>
       </w:rPr>
     </w:lvl>
     <w:lvl w:ilvl="7" w:tplc="04090003" w:tentative="1">
@@ -38629,7 +38732,7 @@
         <w:ind w:left="6480" w:hanging="360"/>
       </w:pPr>
       <w:rPr>
-        <w:rFonts w:ascii="Courier New" w:hAnsi="Courier New" w:cs="Courier New" w:hint="default"/>
+        <w:rFonts w:hint="default" w:ascii="Courier New" w:hAnsi="Courier New" w:cs="Courier New"/>
       </w:rPr>
     </w:lvl>
     <w:lvl w:ilvl="8" w:tplc="04090005" w:tentative="1">
@@ -38641,7 +38744,7 @@
         <w:ind w:left="7200" w:hanging="360"/>
       </w:pPr>
       <w:rPr>
-        <w:rFonts w:ascii="Wingdings" w:hAnsi="Wingdings" w:hint="default"/>
+        <w:rFonts w:hint="default" w:ascii="Wingdings" w:hAnsi="Wingdings"/>
       </w:rPr>
     </w:lvl>
   </w:abstractNum>
@@ -38658,7 +38761,7 @@
         <w:ind w:left="1440" w:hanging="360"/>
       </w:pPr>
       <w:rPr>
-        <w:rFonts w:ascii="Symbol" w:hAnsi="Symbol" w:hint="default"/>
+        <w:rFonts w:hint="default" w:ascii="Symbol" w:hAnsi="Symbol"/>
       </w:rPr>
     </w:lvl>
     <w:lvl w:ilvl="1" w:tplc="04090003" w:tentative="1">
@@ -38670,7 +38773,7 @@
         <w:ind w:left="2160" w:hanging="360"/>
       </w:pPr>
       <w:rPr>
-        <w:rFonts w:ascii="Courier New" w:hAnsi="Courier New" w:cs="Courier New" w:hint="default"/>
+        <w:rFonts w:hint="default" w:ascii="Courier New" w:hAnsi="Courier New" w:cs="Courier New"/>
       </w:rPr>
     </w:lvl>
     <w:lvl w:ilvl="2" w:tplc="04090005" w:tentative="1">
@@ -38682,7 +38785,7 @@
         <w:ind w:left="2880" w:hanging="360"/>
       </w:pPr>
       <w:rPr>
-        <w:rFonts w:ascii="Wingdings" w:hAnsi="Wingdings" w:hint="default"/>
+        <w:rFonts w:hint="default" w:ascii="Wingdings" w:hAnsi="Wingdings"/>
       </w:rPr>
     </w:lvl>
     <w:lvl w:ilvl="3" w:tplc="04090001" w:tentative="1">
@@ -38694,7 +38797,7 @@
         <w:ind w:left="3600" w:hanging="360"/>
       </w:pPr>
       <w:rPr>
-        <w:rFonts w:ascii="Symbol" w:hAnsi="Symbol" w:hint="default"/>
+        <w:rFonts w:hint="default" w:ascii="Symbol" w:hAnsi="Symbol"/>
       </w:rPr>
     </w:lvl>
     <w:lvl w:ilvl="4" w:tplc="04090003" w:tentative="1">
@@ -38706,7 +38809,7 @@
         <w:ind w:left="4320" w:hanging="360"/>
       </w:pPr>
       <w:rPr>
-        <w:rFonts w:ascii="Courier New" w:hAnsi="Courier New" w:cs="Courier New" w:hint="default"/>
+        <w:rFonts w:hint="default" w:ascii="Courier New" w:hAnsi="Courier New" w:cs="Courier New"/>
       </w:rPr>
     </w:lvl>
     <w:lvl w:ilvl="5" w:tplc="04090005" w:tentative="1">
@@ -38718,7 +38821,7 @@
         <w:ind w:left="5040" w:hanging="360"/>
       </w:pPr>
       <w:rPr>
-        <w:rFonts w:ascii="Wingdings" w:hAnsi="Wingdings" w:hint="default"/>
+        <w:rFonts w:hint="default" w:ascii="Wingdings" w:hAnsi="Wingdings"/>
       </w:rPr>
     </w:lvl>
     <w:lvl w:ilvl="6" w:tplc="04090001" w:tentative="1">
@@ -38730,7 +38833,7 @@
         <w:ind w:left="5760" w:hanging="360"/>
       </w:pPr>
       <w:rPr>
-        <w:rFonts w:ascii="Symbol" w:hAnsi="Symbol" w:hint="default"/>
+        <w:rFonts w:hint="default" w:ascii="Symbol" w:hAnsi="Symbol"/>
       </w:rPr>
     </w:lvl>
     <w:lvl w:ilvl="7" w:tplc="04090003" w:tentative="1">
@@ -38742,7 +38845,7 @@
         <w:ind w:left="6480" w:hanging="360"/>
       </w:pPr>
       <w:rPr>
-        <w:rFonts w:ascii="Courier New" w:hAnsi="Courier New" w:cs="Courier New" w:hint="default"/>
+        <w:rFonts w:hint="default" w:ascii="Courier New" w:hAnsi="Courier New" w:cs="Courier New"/>
       </w:rPr>
     </w:lvl>
     <w:lvl w:ilvl="8" w:tplc="04090005" w:tentative="1">
@@ -38754,7 +38857,7 @@
         <w:ind w:left="7200" w:hanging="360"/>
       </w:pPr>
       <w:rPr>
-        <w:rFonts w:ascii="Wingdings" w:hAnsi="Wingdings" w:hint="default"/>
+        <w:rFonts w:hint="default" w:ascii="Wingdings" w:hAnsi="Wingdings"/>
       </w:rPr>
     </w:lvl>
   </w:abstractNum>
@@ -38771,7 +38874,7 @@
         <w:ind w:left="1440" w:hanging="360"/>
       </w:pPr>
       <w:rPr>
-        <w:rFonts w:ascii="Symbol" w:hAnsi="Symbol" w:hint="default"/>
+        <w:rFonts w:hint="default" w:ascii="Symbol" w:hAnsi="Symbol"/>
       </w:rPr>
     </w:lvl>
     <w:lvl w:ilvl="1" w:tplc="04090003" w:tentative="1">
@@ -38783,7 +38886,7 @@
         <w:ind w:left="2160" w:hanging="360"/>
       </w:pPr>
       <w:rPr>
-        <w:rFonts w:ascii="Courier New" w:hAnsi="Courier New" w:cs="Courier New" w:hint="default"/>
+        <w:rFonts w:hint="default" w:ascii="Courier New" w:hAnsi="Courier New" w:cs="Courier New"/>
       </w:rPr>
     </w:lvl>
     <w:lvl w:ilvl="2" w:tplc="04090005" w:tentative="1">
@@ -38795,7 +38898,7 @@
         <w:ind w:left="2880" w:hanging="360"/>
       </w:pPr>
       <w:rPr>
-        <w:rFonts w:ascii="Wingdings" w:hAnsi="Wingdings" w:hint="default"/>
+        <w:rFonts w:hint="default" w:ascii="Wingdings" w:hAnsi="Wingdings"/>
       </w:rPr>
     </w:lvl>
     <w:lvl w:ilvl="3" w:tplc="04090001" w:tentative="1">
@@ -38807,7 +38910,7 @@
         <w:ind w:left="3600" w:hanging="360"/>
       </w:pPr>
       <w:rPr>
-        <w:rFonts w:ascii="Symbol" w:hAnsi="Symbol" w:hint="default"/>
+        <w:rFonts w:hint="default" w:ascii="Symbol" w:hAnsi="Symbol"/>
       </w:rPr>
     </w:lvl>
     <w:lvl w:ilvl="4" w:tplc="04090003" w:tentative="1">
@@ -38819,7 +38922,7 @@
         <w:ind w:left="4320" w:hanging="360"/>
       </w:pPr>
       <w:rPr>
-        <w:rFonts w:ascii="Courier New" w:hAnsi="Courier New" w:cs="Courier New" w:hint="default"/>
+        <w:rFonts w:hint="default" w:ascii="Courier New" w:hAnsi="Courier New" w:cs="Courier New"/>
       </w:rPr>
     </w:lvl>
     <w:lvl w:ilvl="5" w:tplc="04090005" w:tentative="1">
@@ -38831,7 +38934,7 @@
         <w:ind w:left="5040" w:hanging="360"/>
       </w:pPr>
       <w:rPr>
-        <w:rFonts w:ascii="Wingdings" w:hAnsi="Wingdings" w:hint="default"/>
+        <w:rFonts w:hint="default" w:ascii="Wingdings" w:hAnsi="Wingdings"/>
       </w:rPr>
     </w:lvl>
     <w:lvl w:ilvl="6" w:tplc="04090001" w:tentative="1">
@@ -38843,7 +38946,7 @@
         <w:ind w:left="5760" w:hanging="360"/>
       </w:pPr>
       <w:rPr>
-        <w:rFonts w:ascii="Symbol" w:hAnsi="Symbol" w:hint="default"/>
+        <w:rFonts w:hint="default" w:ascii="Symbol" w:hAnsi="Symbol"/>
       </w:rPr>
     </w:lvl>
     <w:lvl w:ilvl="7" w:tplc="04090003" w:tentative="1">
@@ -38855,7 +38958,7 @@
         <w:ind w:left="6480" w:hanging="360"/>
       </w:pPr>
       <w:rPr>
-        <w:rFonts w:ascii="Courier New" w:hAnsi="Courier New" w:cs="Courier New" w:hint="default"/>
+        <w:rFonts w:hint="default" w:ascii="Courier New" w:hAnsi="Courier New" w:cs="Courier New"/>
       </w:rPr>
     </w:lvl>
     <w:lvl w:ilvl="8" w:tplc="04090005" w:tentative="1">
@@ -38867,7 +38970,7 @@
         <w:ind w:left="7200" w:hanging="360"/>
       </w:pPr>
       <w:rPr>
-        <w:rFonts w:ascii="Wingdings" w:hAnsi="Wingdings" w:hint="default"/>
+        <w:rFonts w:hint="default" w:ascii="Wingdings" w:hAnsi="Wingdings"/>
       </w:rPr>
     </w:lvl>
   </w:abstractNum>
@@ -39085,7 +39188,7 @@
         <w:ind w:left="1440" w:hanging="360"/>
       </w:pPr>
       <w:rPr>
-        <w:rFonts w:ascii="Symbol" w:hAnsi="Symbol" w:hint="default"/>
+        <w:rFonts w:hint="default" w:ascii="Symbol" w:hAnsi="Symbol"/>
       </w:rPr>
     </w:lvl>
     <w:lvl w:ilvl="1" w:tplc="04090003" w:tentative="1">
@@ -39097,7 +39200,7 @@
         <w:ind w:left="2160" w:hanging="360"/>
       </w:pPr>
       <w:rPr>
-        <w:rFonts w:ascii="Courier New" w:hAnsi="Courier New" w:cs="Courier New" w:hint="default"/>
+        <w:rFonts w:hint="default" w:ascii="Courier New" w:hAnsi="Courier New" w:cs="Courier New"/>
       </w:rPr>
     </w:lvl>
     <w:lvl w:ilvl="2" w:tplc="04090005" w:tentative="1">
@@ -39109,7 +39212,7 @@
         <w:ind w:left="2880" w:hanging="360"/>
       </w:pPr>
       <w:rPr>
-        <w:rFonts w:ascii="Wingdings" w:hAnsi="Wingdings" w:hint="default"/>
+        <w:rFonts w:hint="default" w:ascii="Wingdings" w:hAnsi="Wingdings"/>
       </w:rPr>
     </w:lvl>
     <w:lvl w:ilvl="3" w:tplc="04090001" w:tentative="1">
@@ -39121,7 +39224,7 @@
         <w:ind w:left="3600" w:hanging="360"/>
       </w:pPr>
       <w:rPr>
-        <w:rFonts w:ascii="Symbol" w:hAnsi="Symbol" w:hint="default"/>
+        <w:rFonts w:hint="default" w:ascii="Symbol" w:hAnsi="Symbol"/>
       </w:rPr>
     </w:lvl>
     <w:lvl w:ilvl="4" w:tplc="04090003" w:tentative="1">
@@ -39133,7 +39236,7 @@
         <w:ind w:left="4320" w:hanging="360"/>
       </w:pPr>
       <w:rPr>
-        <w:rFonts w:ascii="Courier New" w:hAnsi="Courier New" w:cs="Courier New" w:hint="default"/>
+        <w:rFonts w:hint="default" w:ascii="Courier New" w:hAnsi="Courier New" w:cs="Courier New"/>
       </w:rPr>
     </w:lvl>
     <w:lvl w:ilvl="5" w:tplc="04090005" w:tentative="1">
@@ -39145,7 +39248,7 @@
         <w:ind w:left="5040" w:hanging="360"/>
       </w:pPr>
       <w:rPr>
-        <w:rFonts w:ascii="Wingdings" w:hAnsi="Wingdings" w:hint="default"/>
+        <w:rFonts w:hint="default" w:ascii="Wingdings" w:hAnsi="Wingdings"/>
       </w:rPr>
     </w:lvl>
     <w:lvl w:ilvl="6" w:tplc="04090001" w:tentative="1">
@@ -39157,7 +39260,7 @@
         <w:ind w:left="5760" w:hanging="360"/>
       </w:pPr>
       <w:rPr>
-        <w:rFonts w:ascii="Symbol" w:hAnsi="Symbol" w:hint="default"/>
+        <w:rFonts w:hint="default" w:ascii="Symbol" w:hAnsi="Symbol"/>
       </w:rPr>
     </w:lvl>
     <w:lvl w:ilvl="7" w:tplc="04090003" w:tentative="1">
@@ -39169,7 +39272,7 @@
         <w:ind w:left="6480" w:hanging="360"/>
       </w:pPr>
       <w:rPr>
-        <w:rFonts w:ascii="Courier New" w:hAnsi="Courier New" w:cs="Courier New" w:hint="default"/>
+        <w:rFonts w:hint="default" w:ascii="Courier New" w:hAnsi="Courier New" w:cs="Courier New"/>
       </w:rPr>
     </w:lvl>
     <w:lvl w:ilvl="8" w:tplc="04090005" w:tentative="1">
@@ -39181,7 +39284,7 @@
         <w:ind w:left="7200" w:hanging="360"/>
       </w:pPr>
       <w:rPr>
-        <w:rFonts w:ascii="Wingdings" w:hAnsi="Wingdings" w:hint="default"/>
+        <w:rFonts w:hint="default" w:ascii="Wingdings" w:hAnsi="Wingdings"/>
       </w:rPr>
     </w:lvl>
   </w:abstractNum>
@@ -39198,7 +39301,7 @@
         <w:ind w:left="1854" w:hanging="360"/>
       </w:pPr>
       <w:rPr>
-        <w:rFonts w:ascii="Symbol" w:hAnsi="Symbol" w:hint="default"/>
+        <w:rFonts w:hint="default" w:ascii="Symbol" w:hAnsi="Symbol"/>
       </w:rPr>
     </w:lvl>
     <w:lvl w:ilvl="1" w:tplc="04090003" w:tentative="1">
@@ -39210,7 +39313,7 @@
         <w:ind w:left="2574" w:hanging="360"/>
       </w:pPr>
       <w:rPr>
-        <w:rFonts w:ascii="Courier New" w:hAnsi="Courier New" w:cs="Courier New" w:hint="default"/>
+        <w:rFonts w:hint="default" w:ascii="Courier New" w:hAnsi="Courier New" w:cs="Courier New"/>
       </w:rPr>
     </w:lvl>
     <w:lvl w:ilvl="2" w:tplc="04090005" w:tentative="1">
@@ -39222,7 +39325,7 @@
         <w:ind w:left="3294" w:hanging="360"/>
       </w:pPr>
       <w:rPr>
-        <w:rFonts w:ascii="Wingdings" w:hAnsi="Wingdings" w:hint="default"/>
+        <w:rFonts w:hint="default" w:ascii="Wingdings" w:hAnsi="Wingdings"/>
       </w:rPr>
     </w:lvl>
     <w:lvl w:ilvl="3" w:tplc="04090001" w:tentative="1">
@@ -39234,7 +39337,7 @@
         <w:ind w:left="4014" w:hanging="360"/>
       </w:pPr>
       <w:rPr>
-        <w:rFonts w:ascii="Symbol" w:hAnsi="Symbol" w:hint="default"/>
+        <w:rFonts w:hint="default" w:ascii="Symbol" w:hAnsi="Symbol"/>
       </w:rPr>
     </w:lvl>
     <w:lvl w:ilvl="4" w:tplc="04090003" w:tentative="1">
@@ -39246,7 +39349,7 @@
         <w:ind w:left="4734" w:hanging="360"/>
       </w:pPr>
       <w:rPr>
-        <w:rFonts w:ascii="Courier New" w:hAnsi="Courier New" w:cs="Courier New" w:hint="default"/>
+        <w:rFonts w:hint="default" w:ascii="Courier New" w:hAnsi="Courier New" w:cs="Courier New"/>
       </w:rPr>
     </w:lvl>
     <w:lvl w:ilvl="5" w:tplc="04090005" w:tentative="1">
@@ -39258,7 +39361,7 @@
         <w:ind w:left="5454" w:hanging="360"/>
       </w:pPr>
       <w:rPr>
-        <w:rFonts w:ascii="Wingdings" w:hAnsi="Wingdings" w:hint="default"/>
+        <w:rFonts w:hint="default" w:ascii="Wingdings" w:hAnsi="Wingdings"/>
       </w:rPr>
     </w:lvl>
     <w:lvl w:ilvl="6" w:tplc="04090001" w:tentative="1">
@@ -39270,7 +39373,7 @@
         <w:ind w:left="6174" w:hanging="360"/>
       </w:pPr>
       <w:rPr>
-        <w:rFonts w:ascii="Symbol" w:hAnsi="Symbol" w:hint="default"/>
+        <w:rFonts w:hint="default" w:ascii="Symbol" w:hAnsi="Symbol"/>
       </w:rPr>
     </w:lvl>
     <w:lvl w:ilvl="7" w:tplc="04090003" w:tentative="1">
@@ -39282,7 +39385,7 @@
         <w:ind w:left="6894" w:hanging="360"/>
       </w:pPr>
       <w:rPr>
-        <w:rFonts w:ascii="Courier New" w:hAnsi="Courier New" w:cs="Courier New" w:hint="default"/>
+        <w:rFonts w:hint="default" w:ascii="Courier New" w:hAnsi="Courier New" w:cs="Courier New"/>
       </w:rPr>
     </w:lvl>
     <w:lvl w:ilvl="8" w:tplc="04090005" w:tentative="1">
@@ -39294,7 +39397,7 @@
         <w:ind w:left="7614" w:hanging="360"/>
       </w:pPr>
       <w:rPr>
-        <w:rFonts w:ascii="Wingdings" w:hAnsi="Wingdings" w:hint="default"/>
+        <w:rFonts w:hint="default" w:ascii="Wingdings" w:hAnsi="Wingdings"/>
       </w:rPr>
     </w:lvl>
   </w:abstractNum>
@@ -39311,7 +39414,7 @@
         <w:ind w:left="1440" w:hanging="360"/>
       </w:pPr>
       <w:rPr>
-        <w:rFonts w:ascii="Symbol" w:hAnsi="Symbol" w:hint="default"/>
+        <w:rFonts w:hint="default" w:ascii="Symbol" w:hAnsi="Symbol"/>
       </w:rPr>
     </w:lvl>
     <w:lvl w:ilvl="1" w:tplc="04090003" w:tentative="1">
@@ -39323,7 +39426,7 @@
         <w:ind w:left="2160" w:hanging="360"/>
       </w:pPr>
       <w:rPr>
-        <w:rFonts w:ascii="Courier New" w:hAnsi="Courier New" w:cs="Courier New" w:hint="default"/>
+        <w:rFonts w:hint="default" w:ascii="Courier New" w:hAnsi="Courier New" w:cs="Courier New"/>
       </w:rPr>
     </w:lvl>
     <w:lvl w:ilvl="2" w:tplc="04090005" w:tentative="1">
@@ -39335,7 +39438,7 @@
         <w:ind w:left="2880" w:hanging="360"/>
       </w:pPr>
       <w:rPr>
-        <w:rFonts w:ascii="Wingdings" w:hAnsi="Wingdings" w:hint="default"/>
+        <w:rFonts w:hint="default" w:ascii="Wingdings" w:hAnsi="Wingdings"/>
       </w:rPr>
     </w:lvl>
     <w:lvl w:ilvl="3" w:tplc="04090001" w:tentative="1">
@@ -39347,7 +39450,7 @@
         <w:ind w:left="3600" w:hanging="360"/>
       </w:pPr>
       <w:rPr>
-        <w:rFonts w:ascii="Symbol" w:hAnsi="Symbol" w:hint="default"/>
+        <w:rFonts w:hint="default" w:ascii="Symbol" w:hAnsi="Symbol"/>
       </w:rPr>
     </w:lvl>
     <w:lvl w:ilvl="4" w:tplc="04090003" w:tentative="1">
@@ -39359,7 +39462,7 @@
         <w:ind w:left="4320" w:hanging="360"/>
       </w:pPr>
       <w:rPr>
-        <w:rFonts w:ascii="Courier New" w:hAnsi="Courier New" w:cs="Courier New" w:hint="default"/>
+        <w:rFonts w:hint="default" w:ascii="Courier New" w:hAnsi="Courier New" w:cs="Courier New"/>
       </w:rPr>
     </w:lvl>
     <w:lvl w:ilvl="5" w:tplc="04090005" w:tentative="1">
@@ -39371,7 +39474,7 @@
         <w:ind w:left="5040" w:hanging="360"/>
       </w:pPr>
       <w:rPr>
-        <w:rFonts w:ascii="Wingdings" w:hAnsi="Wingdings" w:hint="default"/>
+        <w:rFonts w:hint="default" w:ascii="Wingdings" w:hAnsi="Wingdings"/>
       </w:rPr>
     </w:lvl>
     <w:lvl w:ilvl="6" w:tplc="04090001" w:tentative="1">
@@ -39383,7 +39486,7 @@
         <w:ind w:left="5760" w:hanging="360"/>
       </w:pPr>
       <w:rPr>
-        <w:rFonts w:ascii="Symbol" w:hAnsi="Symbol" w:hint="default"/>
+        <w:rFonts w:hint="default" w:ascii="Symbol" w:hAnsi="Symbol"/>
       </w:rPr>
     </w:lvl>
     <w:lvl w:ilvl="7" w:tplc="04090003" w:tentative="1">
@@ -39395,7 +39498,7 @@
         <w:ind w:left="6480" w:hanging="360"/>
       </w:pPr>
       <w:rPr>
-        <w:rFonts w:ascii="Courier New" w:hAnsi="Courier New" w:cs="Courier New" w:hint="default"/>
+        <w:rFonts w:hint="default" w:ascii="Courier New" w:hAnsi="Courier New" w:cs="Courier New"/>
       </w:rPr>
     </w:lvl>
     <w:lvl w:ilvl="8" w:tplc="04090005" w:tentative="1">
@@ -39407,7 +39510,7 @@
         <w:ind w:left="7200" w:hanging="360"/>
       </w:pPr>
       <w:rPr>
-        <w:rFonts w:ascii="Wingdings" w:hAnsi="Wingdings" w:hint="default"/>
+        <w:rFonts w:hint="default" w:ascii="Wingdings" w:hAnsi="Wingdings"/>
       </w:rPr>
     </w:lvl>
   </w:abstractNum>
@@ -39532,11 +39635,11 @@
 </file>
 
 <file path=word/styles.xml><?xml version="1.0" encoding="utf-8"?>
-<w:styles xmlns:mc="http://schemas.openxmlformats.org/markup-compatibility/2006" xmlns:r="http://schemas.openxmlformats.org/officeDocument/2006/relationships" xmlns:w="http://schemas.openxmlformats.org/wordprocessingml/2006/main" xmlns:w14="http://schemas.microsoft.com/office/word/2010/wordml" xmlns:w15="http://schemas.microsoft.com/office/word/2012/wordml" xmlns:w16cex="http://schemas.microsoft.com/office/word/2018/wordml/cex" xmlns:w16cid="http://schemas.microsoft.com/office/word/2016/wordml/cid" xmlns:w16="http://schemas.microsoft.com/office/word/2018/wordml" xmlns:w16se="http://schemas.microsoft.com/office/word/2015/wordml/symex" mc:Ignorable="w14 w15 w16se w16cid w16 w16cex">
+<w:styles xmlns:wp14="http://schemas.microsoft.com/office/word/2010/wordprocessingDrawing" xmlns:mc="http://schemas.openxmlformats.org/markup-compatibility/2006" xmlns:r="http://schemas.openxmlformats.org/officeDocument/2006/relationships" xmlns:w="http://schemas.openxmlformats.org/wordprocessingml/2006/main" xmlns:w14="http://schemas.microsoft.com/office/word/2010/wordml" xmlns:w15="http://schemas.microsoft.com/office/word/2012/wordml" xmlns:w16cex="http://schemas.microsoft.com/office/word/2018/wordml/cex" xmlns:w16cid="http://schemas.microsoft.com/office/word/2016/wordml/cid" xmlns:w16="http://schemas.microsoft.com/office/word/2018/wordml" xmlns:w16se="http://schemas.microsoft.com/office/word/2015/wordml/symex" mc:Ignorable="w14 w15 w16se w16cid w16 w16cex wp14">
   <w:docDefaults>
     <w:rPrDefault>
       <w:rPr>
-        <w:rFonts w:ascii="Times New Roman" w:eastAsiaTheme="minorHAnsi" w:hAnsi="Times New Roman" w:cstheme="minorBidi"/>
+        <w:rFonts w:ascii="Times New Roman" w:hAnsi="Times New Roman" w:eastAsiaTheme="minorHAnsi" w:cstheme="minorBidi"/>
         <w:sz w:val="24"/>
         <w:szCs w:val="22"/>
         <w:lang w:val="en-US" w:eastAsia="en-US" w:bidi="ar-SA"/>
@@ -39551,14 +39654,14 @@
   <w:latentStyles w:defLockedState="0" w:defUIPriority="99" w:defSemiHidden="0" w:defUnhideWhenUsed="0" w:defQFormat="0" w:count="376">
     <w:lsdException w:name="Normal" w:uiPriority="0" w:qFormat="1"/>
     <w:lsdException w:name="heading 1" w:uiPriority="9" w:qFormat="1"/>
-    <w:lsdException w:name="heading 2" w:semiHidden="1" w:uiPriority="9" w:unhideWhenUsed="1" w:qFormat="1"/>
-    <w:lsdException w:name="heading 3" w:semiHidden="1" w:uiPriority="9" w:unhideWhenUsed="1" w:qFormat="1"/>
-    <w:lsdException w:name="heading 4" w:semiHidden="1" w:uiPriority="9" w:unhideWhenUsed="1" w:qFormat="1"/>
-    <w:lsdException w:name="heading 5" w:semiHidden="1" w:uiPriority="9" w:unhideWhenUsed="1" w:qFormat="1"/>
-    <w:lsdException w:name="heading 6" w:semiHidden="1" w:uiPriority="9" w:unhideWhenUsed="1" w:qFormat="1"/>
-    <w:lsdException w:name="heading 7" w:semiHidden="1" w:uiPriority="9" w:unhideWhenUsed="1" w:qFormat="1"/>
-    <w:lsdException w:name="heading 8" w:semiHidden="1" w:uiPriority="9" w:unhideWhenUsed="1" w:qFormat="1"/>
-    <w:lsdException w:name="heading 9" w:semiHidden="1" w:uiPriority="9" w:unhideWhenUsed="1" w:qFormat="1"/>
+    <w:lsdException w:name="heading 2" w:uiPriority="9" w:semiHidden="1" w:unhideWhenUsed="1" w:qFormat="1"/>
+    <w:lsdException w:name="heading 3" w:uiPriority="9" w:semiHidden="1" w:unhideWhenUsed="1" w:qFormat="1"/>
+    <w:lsdException w:name="heading 4" w:uiPriority="9" w:semiHidden="1" w:unhideWhenUsed="1" w:qFormat="1"/>
+    <w:lsdException w:name="heading 5" w:uiPriority="9" w:semiHidden="1" w:unhideWhenUsed="1" w:qFormat="1"/>
+    <w:lsdException w:name="heading 6" w:uiPriority="9" w:semiHidden="1" w:unhideWhenUsed="1" w:qFormat="1"/>
+    <w:lsdException w:name="heading 7" w:uiPriority="9" w:semiHidden="1" w:unhideWhenUsed="1" w:qFormat="1"/>
+    <w:lsdException w:name="heading 8" w:uiPriority="9" w:semiHidden="1" w:unhideWhenUsed="1" w:qFormat="1"/>
+    <w:lsdException w:name="heading 9" w:uiPriority="9" w:semiHidden="1" w:unhideWhenUsed="1" w:qFormat="1"/>
     <w:lsdException w:name="index 1" w:semiHidden="1" w:unhideWhenUsed="1"/>
     <w:lsdException w:name="index 2" w:semiHidden="1" w:unhideWhenUsed="1"/>
     <w:lsdException w:name="index 3" w:semiHidden="1" w:unhideWhenUsed="1"/>
@@ -39568,27 +39671,27 @@
     <w:lsdException w:name="index 7" w:semiHidden="1" w:unhideWhenUsed="1"/>
     <w:lsdException w:name="index 8" w:semiHidden="1" w:unhideWhenUsed="1"/>
     <w:lsdException w:name="index 9" w:semiHidden="1" w:unhideWhenUsed="1"/>
-    <w:lsdException w:name="toc 1" w:semiHidden="1" w:uiPriority="39" w:unhideWhenUsed="1" w:qFormat="1"/>
-    <w:lsdException w:name="toc 2" w:semiHidden="1" w:uiPriority="39" w:unhideWhenUsed="1"/>
-    <w:lsdException w:name="toc 3" w:semiHidden="1" w:uiPriority="39" w:unhideWhenUsed="1"/>
-    <w:lsdException w:name="toc 4" w:semiHidden="1" w:uiPriority="39" w:unhideWhenUsed="1"/>
-    <w:lsdException w:name="toc 5" w:semiHidden="1" w:uiPriority="39" w:unhideWhenUsed="1"/>
-    <w:lsdException w:name="toc 6" w:semiHidden="1" w:uiPriority="39" w:unhideWhenUsed="1"/>
-    <w:lsdException w:name="toc 7" w:semiHidden="1" w:uiPriority="39" w:unhideWhenUsed="1"/>
-    <w:lsdException w:name="toc 8" w:semiHidden="1" w:uiPriority="39" w:unhideWhenUsed="1"/>
-    <w:lsdException w:name="toc 9" w:semiHidden="1" w:uiPriority="39" w:unhideWhenUsed="1"/>
+    <w:lsdException w:name="toc 1" w:uiPriority="39" w:semiHidden="1" w:unhideWhenUsed="1" w:qFormat="1"/>
+    <w:lsdException w:name="toc 2" w:uiPriority="39" w:semiHidden="1" w:unhideWhenUsed="1"/>
+    <w:lsdException w:name="toc 3" w:uiPriority="39" w:semiHidden="1" w:unhideWhenUsed="1"/>
+    <w:lsdException w:name="toc 4" w:uiPriority="39" w:semiHidden="1" w:unhideWhenUsed="1"/>
+    <w:lsdException w:name="toc 5" w:uiPriority="39" w:semiHidden="1" w:unhideWhenUsed="1"/>
+    <w:lsdException w:name="toc 6" w:uiPriority="39" w:semiHidden="1" w:unhideWhenUsed="1"/>
+    <w:lsdException w:name="toc 7" w:uiPriority="39" w:semiHidden="1" w:unhideWhenUsed="1"/>
+    <w:lsdException w:name="toc 8" w:uiPriority="39" w:semiHidden="1" w:unhideWhenUsed="1"/>
+    <w:lsdException w:name="toc 9" w:uiPriority="39" w:semiHidden="1" w:unhideWhenUsed="1"/>
     <w:lsdException w:name="Normal Indent" w:semiHidden="1" w:unhideWhenUsed="1"/>
     <w:lsdException w:name="footnote text" w:semiHidden="1" w:unhideWhenUsed="1"/>
-    <w:lsdException w:name="annotation text" w:semiHidden="1" w:uiPriority="0" w:unhideWhenUsed="1"/>
+    <w:lsdException w:name="annotation text" w:uiPriority="0" w:semiHidden="1" w:unhideWhenUsed="1"/>
     <w:lsdException w:name="header" w:semiHidden="1" w:unhideWhenUsed="1"/>
     <w:lsdException w:name="footer" w:semiHidden="1" w:unhideWhenUsed="1"/>
     <w:lsdException w:name="index heading" w:semiHidden="1" w:unhideWhenUsed="1"/>
-    <w:lsdException w:name="caption" w:semiHidden="1" w:uiPriority="35" w:unhideWhenUsed="1" w:qFormat="1"/>
+    <w:lsdException w:name="caption" w:uiPriority="35" w:semiHidden="1" w:unhideWhenUsed="1" w:qFormat="1"/>
     <w:lsdException w:name="table of figures" w:semiHidden="1" w:unhideWhenUsed="1"/>
     <w:lsdException w:name="envelope address" w:semiHidden="1" w:unhideWhenUsed="1"/>
     <w:lsdException w:name="envelope return" w:semiHidden="1" w:unhideWhenUsed="1"/>
     <w:lsdException w:name="footnote reference" w:semiHidden="1" w:unhideWhenUsed="1"/>
-    <w:lsdException w:name="annotation reference" w:semiHidden="1" w:uiPriority="0" w:unhideWhenUsed="1"/>
+    <w:lsdException w:name="annotation reference" w:uiPriority="0" w:semiHidden="1" w:unhideWhenUsed="1"/>
     <w:lsdException w:name="line number" w:semiHidden="1" w:unhideWhenUsed="1"/>
     <w:lsdException w:name="page number" w:semiHidden="1" w:unhideWhenUsed="1"/>
     <w:lsdException w:name="endnote reference" w:semiHidden="1" w:unhideWhenUsed="1"/>
@@ -39614,7 +39717,7 @@
     <w:lsdException w:name="Title" w:uiPriority="10" w:qFormat="1"/>
     <w:lsdException w:name="Closing" w:semiHidden="1" w:unhideWhenUsed="1"/>
     <w:lsdException w:name="Signature" w:semiHidden="1" w:unhideWhenUsed="1"/>
-    <w:lsdException w:name="Default Paragraph Font" w:semiHidden="1" w:uiPriority="1" w:unhideWhenUsed="1"/>
+    <w:lsdException w:name="Default Paragraph Font" w:uiPriority="1" w:semiHidden="1" w:unhideWhenUsed="1"/>
     <w:lsdException w:name="Body Text" w:semiHidden="1" w:unhideWhenUsed="1"/>
     <w:lsdException w:name="Body Text Indent" w:semiHidden="1" w:unhideWhenUsed="1"/>
     <w:lsdException w:name="List Continue" w:semiHidden="1" w:unhideWhenUsed="1"/>
@@ -39814,8 +39917,8 @@
     <w:lsdException w:name="Subtle Reference" w:uiPriority="31" w:qFormat="1"/>
     <w:lsdException w:name="Intense Reference" w:uiPriority="32" w:qFormat="1"/>
     <w:lsdException w:name="Book Title" w:uiPriority="33"/>
-    <w:lsdException w:name="Bibliography" w:semiHidden="1" w:uiPriority="37" w:unhideWhenUsed="1"/>
-    <w:lsdException w:name="TOC Heading" w:semiHidden="1" w:uiPriority="39" w:unhideWhenUsed="1" w:qFormat="1"/>
+    <w:lsdException w:name="Bibliography" w:uiPriority="37" w:semiHidden="1" w:unhideWhenUsed="1"/>
+    <w:lsdException w:name="TOC Heading" w:uiPriority="39" w:semiHidden="1" w:unhideWhenUsed="1" w:qFormat="1"/>
     <w:lsdException w:name="Plain Table 1" w:uiPriority="41"/>
     <w:lsdException w:name="Plain Table 2" w:uiPriority="42"/>
     <w:lsdException w:name="Plain Table 3" w:uiPriority="43"/>
@@ -39926,7 +40029,7 @@
     <w:lsdException w:name="Unresolved Mention" w:semiHidden="1" w:unhideWhenUsed="1"/>
     <w:lsdException w:name="Smart Link" w:semiHidden="1" w:unhideWhenUsed="1"/>
   </w:latentStyles>
-  <w:style w:type="paragraph" w:default="1" w:styleId="Binhthng">
+  <w:style w:type="paragraph" w:styleId="Binhthng" w:default="1">
     <w:name w:val="Normal"/>
     <w:qFormat/>
     <w:rsid w:val="00531C34"/>
@@ -39953,7 +40056,7 @@
       <w:outlineLvl w:val="0"/>
     </w:pPr>
     <w:rPr>
-      <w:rFonts w:asciiTheme="majorHAnsi" w:eastAsiaTheme="majorEastAsia" w:hAnsiTheme="majorHAnsi" w:cstheme="majorBidi"/>
+      <w:rFonts w:asciiTheme="majorHAnsi" w:hAnsiTheme="majorHAnsi" w:eastAsiaTheme="majorEastAsia" w:cstheme="majorBidi"/>
       <w:b/>
       <w:bCs/>
       <w:color w:val="365F91" w:themeColor="accent1" w:themeShade="BF"/>
@@ -39977,7 +40080,7 @@
       <w:outlineLvl w:val="1"/>
     </w:pPr>
     <w:rPr>
-      <w:rFonts w:asciiTheme="majorHAnsi" w:eastAsiaTheme="majorEastAsia" w:hAnsiTheme="majorHAnsi" w:cstheme="majorBidi"/>
+      <w:rFonts w:asciiTheme="majorHAnsi" w:hAnsiTheme="majorHAnsi" w:eastAsiaTheme="majorEastAsia" w:cstheme="majorBidi"/>
       <w:b/>
       <w:bCs/>
       <w:color w:val="4F81BD" w:themeColor="accent1"/>
@@ -40002,7 +40105,7 @@
       <w:outlineLvl w:val="2"/>
     </w:pPr>
     <w:rPr>
-      <w:rFonts w:asciiTheme="majorHAnsi" w:eastAsiaTheme="majorEastAsia" w:hAnsiTheme="majorHAnsi" w:cstheme="majorBidi"/>
+      <w:rFonts w:asciiTheme="majorHAnsi" w:hAnsiTheme="majorHAnsi" w:eastAsiaTheme="majorEastAsia" w:cstheme="majorBidi"/>
       <w:b/>
       <w:bCs/>
       <w:color w:val="4F81BD" w:themeColor="accent1"/>
@@ -40025,7 +40128,7 @@
       <w:outlineLvl w:val="3"/>
     </w:pPr>
     <w:rPr>
-      <w:rFonts w:asciiTheme="majorHAnsi" w:eastAsiaTheme="majorEastAsia" w:hAnsiTheme="majorHAnsi" w:cstheme="majorBidi"/>
+      <w:rFonts w:asciiTheme="majorHAnsi" w:hAnsiTheme="majorHAnsi" w:eastAsiaTheme="majorEastAsia" w:cstheme="majorBidi"/>
       <w:b/>
       <w:bCs/>
       <w:i/>
@@ -40033,13 +40136,13 @@
       <w:color w:val="4F81BD" w:themeColor="accent1"/>
     </w:rPr>
   </w:style>
-  <w:style w:type="character" w:default="1" w:styleId="Phngmcinhcuaoanvn">
+  <w:style w:type="character" w:styleId="Phngmcinhcuaoanvn" w:default="1">
     <w:name w:val="Default Paragraph Font"/>
     <w:uiPriority w:val="1"/>
     <w:semiHidden/>
     <w:unhideWhenUsed/>
   </w:style>
-  <w:style w:type="table" w:default="1" w:styleId="BangThngthng">
+  <w:style w:type="table" w:styleId="BangThngthng" w:default="1">
     <w:name w:val="Normal Table"/>
     <w:uiPriority w:val="99"/>
     <w:semiHidden/>
@@ -40054,20 +40157,20 @@
       </w:tblCellMar>
     </w:tblPr>
   </w:style>
-  <w:style w:type="numbering" w:default="1" w:styleId="Khngco">
+  <w:style w:type="numbering" w:styleId="Khngco" w:default="1">
     <w:name w:val="No List"/>
     <w:uiPriority w:val="99"/>
     <w:semiHidden/>
     <w:unhideWhenUsed/>
   </w:style>
-  <w:style w:type="character" w:customStyle="1" w:styleId="u1Char">
+  <w:style w:type="character" w:styleId="u1Char" w:customStyle="1">
     <w:name w:val="Đầu đề 1 Char"/>
     <w:basedOn w:val="Phngmcinhcuaoanvn"/>
     <w:link w:val="u1"/>
     <w:uiPriority w:val="9"/>
     <w:rsid w:val="00C75086"/>
     <w:rPr>
-      <w:rFonts w:asciiTheme="majorHAnsi" w:eastAsiaTheme="majorEastAsia" w:hAnsiTheme="majorHAnsi" w:cstheme="majorBidi"/>
+      <w:rFonts w:asciiTheme="majorHAnsi" w:hAnsiTheme="majorHAnsi" w:eastAsiaTheme="majorEastAsia" w:cstheme="majorBidi"/>
       <w:b/>
       <w:bCs/>
       <w:color w:val="365F91" w:themeColor="accent1" w:themeShade="BF"/>
@@ -40075,14 +40178,14 @@
       <w:szCs w:val="28"/>
     </w:rPr>
   </w:style>
-  <w:style w:type="character" w:customStyle="1" w:styleId="u2Char">
+  <w:style w:type="character" w:styleId="u2Char" w:customStyle="1">
     <w:name w:val="Đầu đề 2 Char"/>
     <w:basedOn w:val="Phngmcinhcuaoanvn"/>
     <w:link w:val="u2"/>
     <w:uiPriority w:val="9"/>
     <w:rsid w:val="00C75086"/>
     <w:rPr>
-      <w:rFonts w:asciiTheme="majorHAnsi" w:eastAsiaTheme="majorEastAsia" w:hAnsiTheme="majorHAnsi" w:cstheme="majorBidi"/>
+      <w:rFonts w:asciiTheme="majorHAnsi" w:hAnsiTheme="majorHAnsi" w:eastAsiaTheme="majorEastAsia" w:cstheme="majorBidi"/>
       <w:b/>
       <w:bCs/>
       <w:color w:val="4F81BD" w:themeColor="accent1"/>
@@ -40090,7 +40193,7 @@
       <w:szCs w:val="26"/>
     </w:rPr>
   </w:style>
-  <w:style w:type="character" w:customStyle="1" w:styleId="u3Char">
+  <w:style w:type="character" w:styleId="u3Char" w:customStyle="1">
     <w:name w:val="Đầu đề 3 Char"/>
     <w:basedOn w:val="Phngmcinhcuaoanvn"/>
     <w:link w:val="u3"/>
@@ -40098,14 +40201,14 @@
     <w:semiHidden/>
     <w:rsid w:val="00C75086"/>
     <w:rPr>
-      <w:rFonts w:asciiTheme="majorHAnsi" w:eastAsiaTheme="majorEastAsia" w:hAnsiTheme="majorHAnsi" w:cstheme="majorBidi"/>
+      <w:rFonts w:asciiTheme="majorHAnsi" w:hAnsiTheme="majorHAnsi" w:eastAsiaTheme="majorEastAsia" w:cstheme="majorBidi"/>
       <w:b/>
       <w:bCs/>
       <w:color w:val="4F81BD" w:themeColor="accent1"/>
       <w:szCs w:val="24"/>
     </w:rPr>
   </w:style>
-  <w:style w:type="character" w:customStyle="1" w:styleId="u4Char">
+  <w:style w:type="character" w:styleId="u4Char" w:customStyle="1">
     <w:name w:val="Đầu đề 4 Char"/>
     <w:basedOn w:val="Phngmcinhcuaoanvn"/>
     <w:link w:val="u4"/>
@@ -40113,7 +40216,7 @@
     <w:semiHidden/>
     <w:rsid w:val="00C75086"/>
     <w:rPr>
-      <w:rFonts w:asciiTheme="majorHAnsi" w:eastAsiaTheme="majorEastAsia" w:hAnsiTheme="majorHAnsi" w:cstheme="majorBidi"/>
+      <w:rFonts w:asciiTheme="majorHAnsi" w:hAnsiTheme="majorHAnsi" w:eastAsiaTheme="majorEastAsia" w:cstheme="majorBidi"/>
       <w:b/>
       <w:bCs/>
       <w:i/>
@@ -40136,7 +40239,7 @@
       <w:szCs w:val="16"/>
     </w:rPr>
   </w:style>
-  <w:style w:type="character" w:customStyle="1" w:styleId="BongchuthichChar">
+  <w:style w:type="character" w:styleId="BongchuthichChar" w:customStyle="1">
     <w:name w:val="Bóng chú thích Char"/>
     <w:basedOn w:val="Phngmcinhcuaoanvn"/>
     <w:link w:val="Bongchuthich"/>
@@ -40144,7 +40247,7 @@
     <w:semiHidden/>
     <w:rsid w:val="003218FF"/>
     <w:rPr>
-      <w:rFonts w:ascii="Tahoma" w:eastAsia="Times New Roman" w:hAnsi="Tahoma" w:cs="Tahoma"/>
+      <w:rFonts w:ascii="Tahoma" w:hAnsi="Tahoma" w:eastAsia="Times New Roman" w:cs="Tahoma"/>
       <w:sz w:val="16"/>
       <w:szCs w:val="16"/>
     </w:rPr>
@@ -40170,7 +40273,7 @@
       <w:szCs w:val="20"/>
     </w:rPr>
   </w:style>
-  <w:style w:type="character" w:customStyle="1" w:styleId="VnbanChuthichChar">
+  <w:style w:type="character" w:styleId="VnbanChuthichChar" w:customStyle="1">
     <w:name w:val="Văn bản Chú thích Char"/>
     <w:basedOn w:val="Phngmcinhcuaoanvn"/>
     <w:link w:val="VnbanChuthich"/>
@@ -40195,7 +40298,7 @@
       <w:bCs/>
     </w:rPr>
   </w:style>
-  <w:style w:type="character" w:customStyle="1" w:styleId="ChuChuthichChar">
+  <w:style w:type="character" w:styleId="ChuChuthichChar" w:customStyle="1">
     <w:name w:val="Chủ đề Chú thích Char"/>
     <w:basedOn w:val="VnbanChuthichChar"/>
     <w:link w:val="ChuChuthich"/>
@@ -40210,7 +40313,7 @@
       <w:szCs w:val="20"/>
     </w:rPr>
   </w:style>
-  <w:style w:type="paragraph" w:customStyle="1" w:styleId="Tiucctrangmu">
+  <w:style w:type="paragraph" w:styleId="Tiucctrangmu" w:customStyle="1">
     <w:name w:val="Tiêu đề các trang mở đầu"/>
     <w:basedOn w:val="Binhthng"/>
     <w:link w:val="TiucctrangmuChar"/>
@@ -40229,7 +40332,7 @@
       <w:szCs w:val="32"/>
     </w:rPr>
   </w:style>
-  <w:style w:type="character" w:customStyle="1" w:styleId="TiucctrangmuChar">
+  <w:style w:type="character" w:styleId="TiucctrangmuChar" w:customStyle="1">
     <w:name w:val="Tiêu đề các trang mở đầu Char"/>
     <w:basedOn w:val="Phngmcinhcuaoanvn"/>
     <w:link w:val="Tiucctrangmu"/>
@@ -40241,7 +40344,7 @@
       <w:szCs w:val="32"/>
     </w:rPr>
   </w:style>
-  <w:style w:type="paragraph" w:customStyle="1" w:styleId="Nidungvnbn">
+  <w:style w:type="paragraph" w:styleId="Nidungvnbn" w:customStyle="1">
     <w:name w:val="Nội dung văn bản"/>
     <w:basedOn w:val="Binhthng"/>
     <w:link w:val="NidungvnbnChar"/>
@@ -40257,7 +40360,7 @@
       <w:szCs w:val="26"/>
     </w:rPr>
   </w:style>
-  <w:style w:type="character" w:customStyle="1" w:styleId="NidungvnbnChar">
+  <w:style w:type="character" w:styleId="NidungvnbnChar" w:customStyle="1">
     <w:name w:val="Nội dung văn bản Char"/>
     <w:basedOn w:val="Phngmcinhcuaoanvn"/>
     <w:link w:val="Nidungvnbn"/>
@@ -40268,7 +40371,7 @@
       <w:szCs w:val="26"/>
     </w:rPr>
   </w:style>
-  <w:style w:type="paragraph" w:customStyle="1" w:styleId="Default">
+  <w:style w:type="paragraph" w:styleId="Default" w:customStyle="1">
     <w:name w:val="Default"/>
     <w:rsid w:val="00453AB1"/>
     <w:pPr>
@@ -40297,7 +40400,7 @@
       </w:tabs>
     </w:pPr>
   </w:style>
-  <w:style w:type="character" w:customStyle="1" w:styleId="utrangChar">
+  <w:style w:type="character" w:styleId="utrangChar" w:customStyle="1">
     <w:name w:val="Đầu trang Char"/>
     <w:basedOn w:val="Phngmcinhcuaoanvn"/>
     <w:link w:val="utrang"/>
@@ -40322,7 +40425,7 @@
       </w:tabs>
     </w:pPr>
   </w:style>
-  <w:style w:type="character" w:customStyle="1" w:styleId="ChntrangChar">
+  <w:style w:type="character" w:styleId="ChntrangChar" w:customStyle="1">
     <w:name w:val="Chân trang Char"/>
     <w:basedOn w:val="Phngmcinhcuaoanvn"/>
     <w:link w:val="Chntrang"/>
@@ -40333,7 +40436,7 @@
       <w:szCs w:val="24"/>
     </w:rPr>
   </w:style>
-  <w:style w:type="paragraph" w:customStyle="1" w:styleId="Chng">
+  <w:style w:type="paragraph" w:styleId="Chng" w:customStyle="1">
     <w:name w:val="Chương"/>
     <w:basedOn w:val="Binhthng"/>
     <w:link w:val="ChngChar"/>
@@ -40351,7 +40454,7 @@
       <w:szCs w:val="32"/>
     </w:rPr>
   </w:style>
-  <w:style w:type="character" w:customStyle="1" w:styleId="ChngChar">
+  <w:style w:type="character" w:styleId="ChngChar" w:customStyle="1">
     <w:name w:val="Chương Char"/>
     <w:basedOn w:val="Phngmcinhcuaoanvn"/>
     <w:link w:val="Chng"/>
@@ -40364,7 +40467,7 @@
       <w:szCs w:val="32"/>
     </w:rPr>
   </w:style>
-  <w:style w:type="paragraph" w:customStyle="1" w:styleId="Tiumccp1">
+  <w:style w:type="paragraph" w:styleId="Tiumccp1" w:customStyle="1">
     <w:name w:val="Tiểu mục cấp 1"/>
     <w:basedOn w:val="Binhthng"/>
     <w:link w:val="Tiumccp1Char"/>
@@ -40382,7 +40485,7 @@
       <w:szCs w:val="28"/>
     </w:rPr>
   </w:style>
-  <w:style w:type="character" w:customStyle="1" w:styleId="Tiumccp1Char">
+  <w:style w:type="character" w:styleId="Tiumccp1Char" w:customStyle="1">
     <w:name w:val="Tiểu mục cấp 1 Char"/>
     <w:basedOn w:val="Phngmcinhcuaoanvn"/>
     <w:link w:val="Tiumccp1"/>
@@ -40394,7 +40497,7 @@
       <w:szCs w:val="28"/>
     </w:rPr>
   </w:style>
-  <w:style w:type="paragraph" w:customStyle="1" w:styleId="Tiumccp2">
+  <w:style w:type="paragraph" w:styleId="Tiumccp2" w:customStyle="1">
     <w:name w:val="Tiểu mục cấp 2"/>
     <w:basedOn w:val="Binhthng"/>
     <w:link w:val="Tiumccp2Char"/>
@@ -40413,7 +40516,7 @@
       <w:szCs w:val="26"/>
     </w:rPr>
   </w:style>
-  <w:style w:type="character" w:customStyle="1" w:styleId="Tiumccp2Char">
+  <w:style w:type="character" w:styleId="Tiumccp2Char" w:customStyle="1">
     <w:name w:val="Tiểu mục cấp 2 Char"/>
     <w:basedOn w:val="Phngmcinhcuaoanvn"/>
     <w:link w:val="Tiumccp2"/>
@@ -40426,7 +40529,7 @@
       <w:szCs w:val="26"/>
     </w:rPr>
   </w:style>
-  <w:style w:type="paragraph" w:customStyle="1" w:styleId="Tiumccp3">
+  <w:style w:type="paragraph" w:styleId="Tiumccp3" w:customStyle="1">
     <w:name w:val="Tiểu mục cấp 3"/>
     <w:basedOn w:val="Binhthng"/>
     <w:link w:val="Tiumccp3Char"/>
@@ -40443,7 +40546,7 @@
       <w:szCs w:val="26"/>
     </w:rPr>
   </w:style>
-  <w:style w:type="character" w:customStyle="1" w:styleId="Tiumccp3Char">
+  <w:style w:type="character" w:styleId="Tiumccp3Char" w:customStyle="1">
     <w:name w:val="Tiểu mục cấp 3 Char"/>
     <w:basedOn w:val="Phngmcinhcuaoanvn"/>
     <w:link w:val="Tiumccp3"/>
@@ -40576,16 +40679,16 @@
     </w:pPr>
     <w:tblPr>
       <w:tblBorders>
-        <w:top w:val="single" w:sz="4" w:space="0" w:color="auto"/>
-        <w:left w:val="single" w:sz="4" w:space="0" w:color="auto"/>
-        <w:bottom w:val="single" w:sz="4" w:space="0" w:color="auto"/>
-        <w:right w:val="single" w:sz="4" w:space="0" w:color="auto"/>
-        <w:insideH w:val="single" w:sz="4" w:space="0" w:color="auto"/>
-        <w:insideV w:val="single" w:sz="4" w:space="0" w:color="auto"/>
+        <w:top w:val="single" w:color="auto" w:sz="4" w:space="0"/>
+        <w:left w:val="single" w:color="auto" w:sz="4" w:space="0"/>
+        <w:bottom w:val="single" w:color="auto" w:sz="4" w:space="0"/>
+        <w:right w:val="single" w:color="auto" w:sz="4" w:space="0"/>
+        <w:insideH w:val="single" w:color="auto" w:sz="4" w:space="0"/>
+        <w:insideV w:val="single" w:color="auto" w:sz="4" w:space="0"/>
       </w:tblBorders>
     </w:tblPr>
   </w:style>
-  <w:style w:type="paragraph" w:customStyle="1" w:styleId="Bngbiu-nidung">
+  <w:style w:type="paragraph" w:styleId="Bngbiu-nidung" w:customStyle="1">
     <w:name w:val="Bảng biểu - nội dung"/>
     <w:basedOn w:val="Default"/>
     <w:link w:val="Bngbiu-nidungChar"/>
@@ -40602,7 +40705,7 @@
       <w:szCs w:val="26"/>
     </w:rPr>
   </w:style>
-  <w:style w:type="character" w:customStyle="1" w:styleId="Bngbiu-nidungChar">
+  <w:style w:type="character" w:styleId="Bngbiu-nidungChar" w:customStyle="1">
     <w:name w:val="Bảng biểu - nội dung Char"/>
     <w:basedOn w:val="NidungvnbnChar"/>
     <w:link w:val="Bngbiu-nidung"/>
@@ -40659,7 +40762,7 @@
       <w:ind w:left="880"/>
     </w:pPr>
     <w:rPr>
-      <w:rFonts w:asciiTheme="minorHAnsi" w:eastAsiaTheme="minorEastAsia" w:hAnsiTheme="minorHAnsi" w:cstheme="minorBidi"/>
+      <w:rFonts w:asciiTheme="minorHAnsi" w:hAnsiTheme="minorHAnsi" w:eastAsiaTheme="minorEastAsia" w:cstheme="minorBidi"/>
       <w:sz w:val="22"/>
       <w:szCs w:val="22"/>
     </w:rPr>
@@ -40677,7 +40780,7 @@
       <w:ind w:left="1100"/>
     </w:pPr>
     <w:rPr>
-      <w:rFonts w:asciiTheme="minorHAnsi" w:eastAsiaTheme="minorEastAsia" w:hAnsiTheme="minorHAnsi" w:cstheme="minorBidi"/>
+      <w:rFonts w:asciiTheme="minorHAnsi" w:hAnsiTheme="minorHAnsi" w:eastAsiaTheme="minorEastAsia" w:cstheme="minorBidi"/>
       <w:sz w:val="22"/>
       <w:szCs w:val="22"/>
     </w:rPr>
@@ -40695,7 +40798,7 @@
       <w:ind w:left="1320"/>
     </w:pPr>
     <w:rPr>
-      <w:rFonts w:asciiTheme="minorHAnsi" w:eastAsiaTheme="minorEastAsia" w:hAnsiTheme="minorHAnsi" w:cstheme="minorBidi"/>
+      <w:rFonts w:asciiTheme="minorHAnsi" w:hAnsiTheme="minorHAnsi" w:eastAsiaTheme="minorEastAsia" w:cstheme="minorBidi"/>
       <w:sz w:val="22"/>
       <w:szCs w:val="22"/>
     </w:rPr>
@@ -40713,7 +40816,7 @@
       <w:ind w:left="1540"/>
     </w:pPr>
     <w:rPr>
-      <w:rFonts w:asciiTheme="minorHAnsi" w:eastAsiaTheme="minorEastAsia" w:hAnsiTheme="minorHAnsi" w:cstheme="minorBidi"/>
+      <w:rFonts w:asciiTheme="minorHAnsi" w:hAnsiTheme="minorHAnsi" w:eastAsiaTheme="minorEastAsia" w:cstheme="minorBidi"/>
       <w:sz w:val="22"/>
       <w:szCs w:val="22"/>
     </w:rPr>
@@ -40731,12 +40834,12 @@
       <w:ind w:left="1760"/>
     </w:pPr>
     <w:rPr>
-      <w:rFonts w:asciiTheme="minorHAnsi" w:eastAsiaTheme="minorEastAsia" w:hAnsiTheme="minorHAnsi" w:cstheme="minorBidi"/>
+      <w:rFonts w:asciiTheme="minorHAnsi" w:hAnsiTheme="minorHAnsi" w:eastAsiaTheme="minorEastAsia" w:cstheme="minorBidi"/>
       <w:sz w:val="22"/>
       <w:szCs w:val="22"/>
     </w:rPr>
   </w:style>
-  <w:style w:type="character" w:customStyle="1" w:styleId="cpChagiiquyt1">
+  <w:style w:type="character" w:styleId="cpChagiiquyt1" w:customStyle="1">
     <w:name w:val="Đề cập Chưa giải quyết1"/>
     <w:basedOn w:val="Phngmcinhcuaoanvn"/>
     <w:uiPriority w:val="99"/>
@@ -40802,10 +40905,10 @@
       <w:tblStyleRowBandSize w:val="1"/>
       <w:tblStyleColBandSize w:val="1"/>
       <w:tblBorders>
-        <w:top w:val="single" w:sz="4" w:space="0" w:color="9BBB59" w:themeColor="accent3"/>
-        <w:left w:val="single" w:sz="4" w:space="0" w:color="9BBB59" w:themeColor="accent3"/>
-        <w:bottom w:val="single" w:sz="4" w:space="0" w:color="9BBB59" w:themeColor="accent3"/>
-        <w:right w:val="single" w:sz="4" w:space="0" w:color="9BBB59" w:themeColor="accent3"/>
+        <w:top w:val="single" w:color="9BBB59" w:themeColor="accent3" w:sz="4" w:space="0"/>
+        <w:left w:val="single" w:color="9BBB59" w:themeColor="accent3" w:sz="4" w:space="0"/>
+        <w:bottom w:val="single" w:color="9BBB59" w:themeColor="accent3" w:sz="4" w:space="0"/>
+        <w:right w:val="single" w:color="9BBB59" w:themeColor="accent3" w:sz="4" w:space="0"/>
       </w:tblBorders>
     </w:tblPr>
     <w:tblStylePr w:type="firstRow">
@@ -40827,7 +40930,7 @@
       <w:tblPr/>
       <w:tcPr>
         <w:tcBorders>
-          <w:top w:val="double" w:sz="4" w:space="0" w:color="9BBB59" w:themeColor="accent3"/>
+          <w:top w:val="double" w:color="9BBB59" w:themeColor="accent3" w:sz="4" w:space="0"/>
         </w:tcBorders>
         <w:shd w:val="clear" w:color="auto" w:fill="FFFFFF" w:themeFill="background1"/>
       </w:tcPr>
@@ -40862,8 +40965,8 @@
       <w:tblPr/>
       <w:tcPr>
         <w:tcBorders>
-          <w:left w:val="single" w:sz="4" w:space="0" w:color="9BBB59" w:themeColor="accent3"/>
-          <w:right w:val="single" w:sz="4" w:space="0" w:color="9BBB59" w:themeColor="accent3"/>
+          <w:left w:val="single" w:color="9BBB59" w:themeColor="accent3" w:sz="4" w:space="0"/>
+          <w:right w:val="single" w:color="9BBB59" w:themeColor="accent3" w:sz="4" w:space="0"/>
         </w:tcBorders>
       </w:tcPr>
     </w:tblStylePr>
@@ -40871,8 +40974,8 @@
       <w:tblPr/>
       <w:tcPr>
         <w:tcBorders>
-          <w:top w:val="single" w:sz="4" w:space="0" w:color="9BBB59" w:themeColor="accent3"/>
-          <w:bottom w:val="single" w:sz="4" w:space="0" w:color="9BBB59" w:themeColor="accent3"/>
+          <w:top w:val="single" w:color="9BBB59" w:themeColor="accent3" w:sz="4" w:space="0"/>
+          <w:bottom w:val="single" w:color="9BBB59" w:themeColor="accent3" w:sz="4" w:space="0"/>
           <w:insideH w:val="nil"/>
         </w:tcBorders>
       </w:tcPr>
@@ -40899,7 +41002,7 @@
       <w:tblPr/>
       <w:tcPr>
         <w:tcBorders>
-          <w:top w:val="double" w:sz="4" w:space="0" w:color="9BBB59" w:themeColor="accent3"/>
+          <w:top w:val="double" w:color="9BBB59" w:themeColor="accent3" w:sz="4" w:space="0"/>
           <w:left w:val="nil"/>
         </w:tcBorders>
       </w:tcPr>
@@ -40908,7 +41011,7 @@
       <w:tblPr/>
       <w:tcPr>
         <w:tcBorders>
-          <w:top w:val="double" w:sz="4" w:space="0" w:color="9BBB59" w:themeColor="accent3"/>
+          <w:top w:val="double" w:color="9BBB59" w:themeColor="accent3" w:sz="4" w:space="0"/>
           <w:right w:val="nil"/>
         </w:tcBorders>
       </w:tcPr>
@@ -40926,12 +41029,12 @@
       <w:tblStyleRowBandSize w:val="1"/>
       <w:tblStyleColBandSize w:val="1"/>
       <w:tblBorders>
-        <w:top w:val="single" w:sz="4" w:space="0" w:color="C2D69B" w:themeColor="accent3" w:themeTint="99"/>
-        <w:left w:val="single" w:sz="4" w:space="0" w:color="C2D69B" w:themeColor="accent3" w:themeTint="99"/>
-        <w:bottom w:val="single" w:sz="4" w:space="0" w:color="C2D69B" w:themeColor="accent3" w:themeTint="99"/>
-        <w:right w:val="single" w:sz="4" w:space="0" w:color="C2D69B" w:themeColor="accent3" w:themeTint="99"/>
-        <w:insideH w:val="single" w:sz="4" w:space="0" w:color="C2D69B" w:themeColor="accent3" w:themeTint="99"/>
-        <w:insideV w:val="single" w:sz="4" w:space="0" w:color="C2D69B" w:themeColor="accent3" w:themeTint="99"/>
+        <w:top w:val="single" w:color="C2D69B" w:themeColor="accent3" w:themeTint="99" w:sz="4" w:space="0"/>
+        <w:left w:val="single" w:color="C2D69B" w:themeColor="accent3" w:themeTint="99" w:sz="4" w:space="0"/>
+        <w:bottom w:val="single" w:color="C2D69B" w:themeColor="accent3" w:themeTint="99" w:sz="4" w:space="0"/>
+        <w:right w:val="single" w:color="C2D69B" w:themeColor="accent3" w:themeTint="99" w:sz="4" w:space="0"/>
+        <w:insideH w:val="single" w:color="C2D69B" w:themeColor="accent3" w:themeTint="99" w:sz="4" w:space="0"/>
+        <w:insideV w:val="single" w:color="C2D69B" w:themeColor="accent3" w:themeTint="99" w:sz="4" w:space="0"/>
       </w:tblBorders>
     </w:tblPr>
     <w:tblStylePr w:type="firstRow">
@@ -40943,10 +41046,10 @@
       <w:tblPr/>
       <w:tcPr>
         <w:tcBorders>
-          <w:top w:val="single" w:sz="4" w:space="0" w:color="9BBB59" w:themeColor="accent3"/>
-          <w:left w:val="single" w:sz="4" w:space="0" w:color="9BBB59" w:themeColor="accent3"/>
-          <w:bottom w:val="single" w:sz="4" w:space="0" w:color="9BBB59" w:themeColor="accent3"/>
-          <w:right w:val="single" w:sz="4" w:space="0" w:color="9BBB59" w:themeColor="accent3"/>
+          <w:top w:val="single" w:color="9BBB59" w:themeColor="accent3" w:sz="4" w:space="0"/>
+          <w:left w:val="single" w:color="9BBB59" w:themeColor="accent3" w:sz="4" w:space="0"/>
+          <w:bottom w:val="single" w:color="9BBB59" w:themeColor="accent3" w:sz="4" w:space="0"/>
+          <w:right w:val="single" w:color="9BBB59" w:themeColor="accent3" w:sz="4" w:space="0"/>
           <w:insideH w:val="nil"/>
           <w:insideV w:val="nil"/>
         </w:tcBorders>
@@ -40961,7 +41064,7 @@
       <w:tblPr/>
       <w:tcPr>
         <w:tcBorders>
-          <w:top w:val="double" w:sz="4" w:space="0" w:color="9BBB59" w:themeColor="accent3"/>
+          <w:top w:val="double" w:color="9BBB59" w:themeColor="accent3" w:sz="4" w:space="0"/>
         </w:tcBorders>
       </w:tcPr>
     </w:tblStylePr>
@@ -41002,12 +41105,12 @@
       <w:tblStyleRowBandSize w:val="1"/>
       <w:tblStyleColBandSize w:val="1"/>
       <w:tblBorders>
-        <w:top w:val="single" w:sz="4" w:space="0" w:color="D6E3BC" w:themeColor="accent3" w:themeTint="66"/>
-        <w:left w:val="single" w:sz="4" w:space="0" w:color="D6E3BC" w:themeColor="accent3" w:themeTint="66"/>
-        <w:bottom w:val="single" w:sz="4" w:space="0" w:color="D6E3BC" w:themeColor="accent3" w:themeTint="66"/>
-        <w:right w:val="single" w:sz="4" w:space="0" w:color="D6E3BC" w:themeColor="accent3" w:themeTint="66"/>
-        <w:insideH w:val="single" w:sz="4" w:space="0" w:color="D6E3BC" w:themeColor="accent3" w:themeTint="66"/>
-        <w:insideV w:val="single" w:sz="4" w:space="0" w:color="D6E3BC" w:themeColor="accent3" w:themeTint="66"/>
+        <w:top w:val="single" w:color="D6E3BC" w:themeColor="accent3" w:themeTint="66" w:sz="4" w:space="0"/>
+        <w:left w:val="single" w:color="D6E3BC" w:themeColor="accent3" w:themeTint="66" w:sz="4" w:space="0"/>
+        <w:bottom w:val="single" w:color="D6E3BC" w:themeColor="accent3" w:themeTint="66" w:sz="4" w:space="0"/>
+        <w:right w:val="single" w:color="D6E3BC" w:themeColor="accent3" w:themeTint="66" w:sz="4" w:space="0"/>
+        <w:insideH w:val="single" w:color="D6E3BC" w:themeColor="accent3" w:themeTint="66" w:sz="4" w:space="0"/>
+        <w:insideV w:val="single" w:color="D6E3BC" w:themeColor="accent3" w:themeTint="66" w:sz="4" w:space="0"/>
       </w:tblBorders>
     </w:tblPr>
     <w:tblStylePr w:type="firstRow">
@@ -41018,7 +41121,7 @@
       <w:tblPr/>
       <w:tcPr>
         <w:tcBorders>
-          <w:bottom w:val="single" w:sz="12" w:space="0" w:color="C2D69B" w:themeColor="accent3" w:themeTint="99"/>
+          <w:bottom w:val="single" w:color="C2D69B" w:themeColor="accent3" w:themeTint="99" w:sz="12" w:space="0"/>
         </w:tcBorders>
       </w:tcPr>
     </w:tblStylePr>
@@ -41030,7 +41133,7 @@
       <w:tblPr/>
       <w:tcPr>
         <w:tcBorders>
-          <w:top w:val="double" w:sz="2" w:space="0" w:color="C2D69B" w:themeColor="accent3" w:themeTint="99"/>
+          <w:top w:val="double" w:color="C2D69B" w:themeColor="accent3" w:themeTint="99" w:sz="2" w:space="0"/>
         </w:tcBorders>
       </w:tcPr>
     </w:tblStylePr>
@@ -41080,19 +41183,52 @@
       <w:szCs w:val="20"/>
     </w:rPr>
   </w:style>
-  <w:style w:type="character" w:customStyle="1" w:styleId="HTMLinhdangtrcChar">
+  <w:style w:type="character" w:styleId="HTMLinhdangtrcChar" w:customStyle="1">
     <w:name w:val="HTML Định dạng trước Char"/>
     <w:basedOn w:val="Phngmcinhcuaoanvn"/>
     <w:link w:val="HTMLinhdangtrc"/>
     <w:uiPriority w:val="99"/>
     <w:rsid w:val="00625FA0"/>
     <w:rPr>
-      <w:rFonts w:ascii="Courier New" w:eastAsia="Times New Roman" w:hAnsi="Courier New" w:cs="Courier New"/>
+      <w:rFonts w:ascii="Courier New" w:hAnsi="Courier New" w:eastAsia="Times New Roman" w:cs="Courier New"/>
       <w:sz w:val="20"/>
       <w:szCs w:val="20"/>
     </w:rPr>
   </w:style>
 </w:styles>
+</file>
+
+<file path=word/glossary/document.xml><?xml version="1.0" encoding="utf-8"?>
+<w:glossaryDocument xmlns:w14="http://schemas.microsoft.com/office/word/2010/wordml" xmlns:w="http://schemas.openxmlformats.org/wordprocessingml/2006/main">
+  <w:docParts>
+    <w:docPart>
+      <w:docPartPr>
+        <w:name w:val="DefaultPlaceholder_1081868574"/>
+        <w:category>
+          <w:name w:val="General"/>
+          <w:gallery w:val="placeholder"/>
+        </w:category>
+        <w:types>
+          <w:type w:val="bbPlcHdr"/>
+        </w:types>
+        <w:behaviors>
+          <w:behavior w:val="content"/>
+        </w:behaviors>
+        <w:guid w:val="{8226d013-a273-47b6-96a3-33828200567a}"/>
+      </w:docPartPr>
+      <w:docPartBody>
+        <w:p>
+          <w:r>
+            <w:rPr>
+              <w:rStyle w:val="PlaceholderText"/>
+            </w:rPr>
+            <w:t/>
+          </w:r>
+        </w:p>
+      </w:docPartBody>
+    </w:docPart>
+  </w:docParts>
+</w:glossaryDocument>
 </file>
 
 <file path=word/theme/theme1.xml><?xml version="1.0" encoding="utf-8"?>
